--- a/2018/Ноябрь/14.11/Башлий  АИ.docx
+++ b/2018/Ноябрь/14.11/Башлий  АИ.docx
@@ -43,18 +43,13 @@
       <w:r>
         <w:t xml:space="preserve">Ф.И.О: </w:t>
       </w:r>
-      <w:bookmarkStart w:id="0" w:name="_GoBack"/>
       <w:proofErr w:type="spellStart"/>
       <w:r>
         <w:t>Башлий</w:t>
       </w:r>
       <w:proofErr w:type="spellEnd"/>
       <w:r>
-        <w:t xml:space="preserve"> </w:t>
-      </w:r>
-      <w:bookmarkEnd w:id="0"/>
-      <w:r>
-        <w:t>Александр Иванович</w:t>
+        <w:t xml:space="preserve"> Александр Иванович</w:t>
       </w:r>
     </w:p>
     <w:p>
@@ -117,7 +112,21 @@
           <w:sz w:val="28"/>
           <w:lang w:val="ru-RU"/>
         </w:rPr>
-        <w:t>г. Запорожье  ул. м. Гончаренко 13-54</w:t>
+        <w:t xml:space="preserve">г. Запорожье  ул. </w:t>
+      </w:r>
+      <w:r>
+        <w:rPr>
+          <w:sz w:val="28"/>
+          <w:lang w:val="ru-RU"/>
+        </w:rPr>
+        <w:t>М</w:t>
+      </w:r>
+      <w:r>
+        <w:rPr>
+          <w:sz w:val="28"/>
+          <w:lang w:val="ru-RU"/>
+        </w:rPr>
+        <w:t>. Гончаренко 13-54</w:t>
       </w:r>
     </w:p>
     <w:p>
@@ -157,7 +166,21 @@
           <w:sz w:val="28"/>
           <w:lang w:val="ru-RU"/>
         </w:rPr>
-        <w:t>порожлюс</w:t>
+        <w:t>порож</w:t>
+      </w:r>
+      <w:r>
+        <w:rPr>
+          <w:sz w:val="28"/>
+          <w:lang w:val="ru-RU"/>
+        </w:rPr>
+        <w:t>стеклоф</w:t>
+      </w:r>
+      <w:r>
+        <w:rPr>
+          <w:sz w:val="28"/>
+          <w:lang w:val="ru-RU"/>
+        </w:rPr>
+        <w:t>люс</w:t>
       </w:r>
       <w:proofErr w:type="spellEnd"/>
       <w:r>
@@ -166,6 +189,13 @@
           <w:lang w:val="ru-RU"/>
         </w:rPr>
         <w:t xml:space="preserve">, </w:t>
+      </w:r>
+      <w:r>
+        <w:rPr>
+          <w:sz w:val="28"/>
+          <w:lang w:val="ru-RU"/>
+        </w:rPr>
+        <w:t>охранник</w:t>
       </w:r>
     </w:p>
     <w:p>
@@ -217,7 +247,7 @@
         </w:rPr>
         <w:t xml:space="preserve">  </w:t>
       </w:r>
-      <w:bookmarkStart w:id="1" w:name="c"/>
+      <w:bookmarkStart w:id="0" w:name="c"/>
       <w:r>
         <w:rPr>
           <w:sz w:val="28"/>
@@ -253,65 +283,65 @@
         </w:rPr>
         <w:t xml:space="preserve"> </w:t>
       </w:r>
+      <w:bookmarkEnd w:id="0"/>
+      <w:r>
+        <w:rPr>
+          <w:sz w:val="28"/>
+          <w:lang w:val="ru-RU"/>
+        </w:rPr>
+        <w:t xml:space="preserve">по   </w:t>
+      </w:r>
+      <w:bookmarkStart w:id="1" w:name="по"/>
+      <w:r>
+        <w:rPr>
+          <w:sz w:val="28"/>
+          <w:lang w:val="ru-RU"/>
+        </w:rPr>
+        <w:t xml:space="preserve">  </w:t>
+      </w:r>
+      <w:r>
+        <w:rPr>
+          <w:sz w:val="28"/>
+          <w:lang w:val="ru-RU"/>
+        </w:rPr>
+        <w:t>15</w:t>
+      </w:r>
+      <w:r>
+        <w:rPr>
+          <w:sz w:val="28"/>
+          <w:lang w:val="ru-RU"/>
+        </w:rPr>
+        <w:t>.</w:t>
+      </w:r>
+      <w:r>
+        <w:rPr>
+          <w:sz w:val="28"/>
+          <w:lang w:val="ru-RU"/>
+        </w:rPr>
+        <w:t>11</w:t>
+      </w:r>
+      <w:r>
+        <w:rPr>
+          <w:sz w:val="28"/>
+          <w:lang w:val="ru-RU"/>
+        </w:rPr>
+        <w:t>.18</w:t>
+      </w:r>
+      <w:r>
+        <w:rPr>
+          <w:sz w:val="28"/>
+          <w:lang w:val="ru-RU"/>
+        </w:rPr>
+        <w:t xml:space="preserve"> </w:t>
+      </w:r>
+      <w:r>
+        <w:rPr>
+          <w:sz w:val="28"/>
+          <w:lang w:val="ru-RU"/>
+        </w:rPr>
+        <w:t xml:space="preserve"> </w:t>
+      </w:r>
       <w:bookmarkEnd w:id="1"/>
-      <w:r>
-        <w:rPr>
-          <w:sz w:val="28"/>
-          <w:lang w:val="ru-RU"/>
-        </w:rPr>
-        <w:t xml:space="preserve">по   </w:t>
-      </w:r>
-      <w:bookmarkStart w:id="2" w:name="по"/>
-      <w:r>
-        <w:rPr>
-          <w:sz w:val="28"/>
-          <w:lang w:val="ru-RU"/>
-        </w:rPr>
-        <w:t xml:space="preserve">  </w:t>
-      </w:r>
-      <w:r>
-        <w:rPr>
-          <w:sz w:val="28"/>
-          <w:lang w:val="ru-RU"/>
-        </w:rPr>
-        <w:t>15</w:t>
-      </w:r>
-      <w:r>
-        <w:rPr>
-          <w:sz w:val="28"/>
-          <w:lang w:val="ru-RU"/>
-        </w:rPr>
-        <w:t>.</w:t>
-      </w:r>
-      <w:r>
-        <w:rPr>
-          <w:sz w:val="28"/>
-          <w:lang w:val="ru-RU"/>
-        </w:rPr>
-        <w:t>11</w:t>
-      </w:r>
-      <w:r>
-        <w:rPr>
-          <w:sz w:val="28"/>
-          <w:lang w:val="ru-RU"/>
-        </w:rPr>
-        <w:t>.18</w:t>
-      </w:r>
-      <w:r>
-        <w:rPr>
-          <w:sz w:val="28"/>
-          <w:lang w:val="ru-RU"/>
-        </w:rPr>
-        <w:t xml:space="preserve"> </w:t>
-      </w:r>
-      <w:r>
-        <w:rPr>
-          <w:sz w:val="28"/>
-          <w:lang w:val="ru-RU"/>
-        </w:rPr>
-        <w:t xml:space="preserve"> </w:t>
-      </w:r>
-      <w:bookmarkEnd w:id="2"/>
       <w:r>
         <w:rPr>
           <w:sz w:val="28"/>
@@ -381,8 +411,8 @@
         </w:rPr>
         <w:t>:</w:t>
       </w:r>
-      <w:bookmarkStart w:id="3" w:name="дз"/>
-      <w:bookmarkEnd w:id="3"/>
+      <w:bookmarkStart w:id="2" w:name="дз"/>
+      <w:bookmarkEnd w:id="2"/>
       <w:r>
         <w:rPr>
           <w:sz w:val="28"/>
@@ -415,23 +445,13 @@
         </w:rPr>
         <w:t xml:space="preserve">, </w:t>
       </w:r>
-      <w:proofErr w:type="spellStart"/>
       <w:r>
         <w:rPr>
           <w:sz w:val="26"/>
           <w:szCs w:val="26"/>
           <w:lang w:val="ru-RU"/>
         </w:rPr>
-        <w:t>вторичноинсулинзависимый</w:t>
-      </w:r>
-      <w:proofErr w:type="spellEnd"/>
-      <w:r>
-        <w:rPr>
-          <w:sz w:val="26"/>
-          <w:szCs w:val="26"/>
-          <w:lang w:val="ru-RU"/>
-        </w:rPr>
-        <w:t xml:space="preserve">, </w:t>
+        <w:t xml:space="preserve"> </w:t>
       </w:r>
       <w:sdt>
         <w:sdtPr>
@@ -458,7 +478,7 @@
               <w:szCs w:val="26"/>
               <w:lang w:val="ru-RU"/>
             </w:rPr>
-            <w:t>средней тяжести,</w:t>
+            <w:t xml:space="preserve">тяжелая форма, </w:t>
           </w:r>
         </w:sdtContent>
       </w:sdt>
@@ -500,13 +520,23 @@
         </w:sdtPr>
         <w:sdtEndPr/>
         <w:sdtContent>
+          <w:proofErr w:type="spellStart"/>
           <w:r>
             <w:rPr>
               <w:sz w:val="26"/>
               <w:szCs w:val="26"/>
               <w:lang w:val="ru-RU"/>
             </w:rPr>
-            <w:t>декомпенсации.</w:t>
+            <w:t>субкомпенсации</w:t>
+          </w:r>
+          <w:proofErr w:type="spellEnd"/>
+          <w:r>
+            <w:rPr>
+              <w:sz w:val="26"/>
+              <w:szCs w:val="26"/>
+              <w:lang w:val="ru-RU"/>
+            </w:rPr>
+            <w:t>.</w:t>
           </w:r>
         </w:sdtContent>
       </w:sdt>
@@ -524,10 +554,72 @@
           <w:szCs w:val="26"/>
           <w:lang w:val="ru-RU"/>
         </w:rPr>
-        <w:t xml:space="preserve">Диабетическая дистальная симметричная полинейропатия н/к, сенсомоторная форма. ХБП I ст. Диабетическая нефропатия III ст.  ИБС,  постинфарктный (без даты)  кардиосклероз. СН 1.  Гипертоническая болезнь III стадии 2 степени. Гипертензивное сердце. Риск 4.   </w:t>
-      </w:r>
-      <w:bookmarkStart w:id="4" w:name="дк"/>
-      <w:bookmarkEnd w:id="4"/>
+        <w:t>Диабетическая дистальная симметричная полинейропатия н/к, сенсомоторная форма.</w:t>
+      </w:r>
+      <w:r>
+        <w:rPr>
+          <w:sz w:val="26"/>
+          <w:szCs w:val="26"/>
+          <w:lang w:val="ru-RU"/>
+        </w:rPr>
+        <w:t xml:space="preserve"> Диабетическая ангиопатия артерий н/к. </w:t>
+      </w:r>
+      <w:r>
+        <w:rPr>
+          <w:sz w:val="26"/>
+          <w:szCs w:val="26"/>
+          <w:lang w:val="ru-RU"/>
+        </w:rPr>
+        <w:t xml:space="preserve"> ХБП I ст. Диабетическая нефропатия III ст. </w:t>
+      </w:r>
+      <w:r>
+        <w:rPr>
+          <w:sz w:val="26"/>
+          <w:szCs w:val="26"/>
+          <w:lang w:val="ru-RU"/>
+        </w:rPr>
+        <w:t xml:space="preserve">Аутоиммунный тиреоидит, без увеличения объема щит железы.  Эутиреоз. </w:t>
+      </w:r>
+      <w:r>
+        <w:rPr>
+          <w:sz w:val="26"/>
+          <w:szCs w:val="26"/>
+          <w:lang w:val="ru-RU"/>
+        </w:rPr>
+        <w:t xml:space="preserve"> ИБС,  постинфарктный (без даты)  кардиосклероз. СН 1.  Гипертоническая болезнь III стадии 2 степени. Гипертензивное сердце. Риск 4.   </w:t>
+      </w:r>
+      <w:bookmarkStart w:id="3" w:name="дк"/>
+      <w:bookmarkEnd w:id="3"/>
+      <w:r>
+        <w:rPr>
+          <w:sz w:val="28"/>
+          <w:lang w:val="ru-RU"/>
+        </w:rPr>
+        <w:t xml:space="preserve">Хронический </w:t>
+      </w:r>
+      <w:proofErr w:type="spellStart"/>
+      <w:r>
+        <w:rPr>
+          <w:sz w:val="28"/>
+          <w:lang w:val="ru-RU"/>
+        </w:rPr>
+        <w:t>мейбомиит</w:t>
+      </w:r>
+      <w:proofErr w:type="spellEnd"/>
+      <w:r>
+        <w:rPr>
+          <w:sz w:val="28"/>
+          <w:lang w:val="ru-RU"/>
+        </w:rPr>
+        <w:t xml:space="preserve"> ОИ.</w:t>
+      </w:r>
+      <w:r>
+        <w:rPr>
+          <w:sz w:val="28"/>
+          <w:lang w:val="ru-RU"/>
+        </w:rPr>
+        <w:t xml:space="preserve"> </w:t>
+      </w:r>
     </w:p>
     <w:p>
       <w:pPr>
@@ -835,25 +927,15 @@
           <w:szCs w:val="28"/>
           <w:lang w:val="ru-RU"/>
         </w:rPr>
-        <w:t>г.</w:t>
-      </w:r>
-      <w:proofErr w:type="gramStart"/>
+        <w:t xml:space="preserve">г. </w:t>
+      </w:r>
       <w:r>
         <w:rPr>
           <w:sz w:val="28"/>
           <w:szCs w:val="28"/>
           <w:lang w:val="ru-RU"/>
         </w:rPr>
-        <w:t xml:space="preserve"> .</w:t>
-      </w:r>
-      <w:proofErr w:type="gramEnd"/>
-      <w:r>
-        <w:rPr>
-          <w:sz w:val="28"/>
-          <w:szCs w:val="28"/>
-          <w:lang w:val="ru-RU"/>
-        </w:rPr>
-        <w:t xml:space="preserve"> Комы отрицает. С начала заболевания </w:t>
+        <w:t xml:space="preserve">Комы отрицает. С начала заболевания </w:t>
       </w:r>
       <w:sdt>
         <w:sdtPr>
@@ -1082,7 +1164,7 @@
           <w:sz w:val="28"/>
           <w:lang w:val="ru-RU"/>
         </w:rPr>
-        <w:t xml:space="preserve">. лечение  в </w:t>
+        <w:t xml:space="preserve">. лечение в </w:t>
       </w:r>
       <w:r>
         <w:rPr>
@@ -3595,7 +3677,6 @@
         <w:gridCol w:w="993"/>
         <w:gridCol w:w="992"/>
         <w:gridCol w:w="992"/>
-        <w:gridCol w:w="992"/>
       </w:tblGrid>
       <w:tr>
         <w:tc>
@@ -3722,28 +3803,6 @@
                 <w:lang w:val="ru-RU"/>
               </w:rPr>
               <w:t>20.00</w:t>
-            </w:r>
-          </w:p>
-        </w:tc>
-        <w:tc>
-          <w:tcPr>
-            <w:tcW w:w="992" w:type="dxa"/>
-          </w:tcPr>
-          <w:p>
-            <w:pPr>
-              <w:rPr>
-                <w:sz w:val="28"/>
-                <w:szCs w:val="28"/>
-                <w:lang w:val="ru-RU"/>
-              </w:rPr>
-            </w:pPr>
-            <w:r>
-              <w:rPr>
-                <w:sz w:val="28"/>
-                <w:szCs w:val="28"/>
-                <w:lang w:val="ru-RU"/>
-              </w:rPr>
-              <w:t>22.00</w:t>
             </w:r>
           </w:p>
         </w:tc>
@@ -3859,6 +3918,30 @@
             </w:r>
           </w:p>
         </w:tc>
+      </w:tr>
+      <w:tr>
+        <w:tc>
+          <w:tcPr>
+            <w:tcW w:w="2518" w:type="dxa"/>
+          </w:tcPr>
+          <w:p>
+            <w:pPr>
+              <w:rPr>
+                <w:sz w:val="28"/>
+                <w:szCs w:val="28"/>
+                <w:lang w:val="ru-RU"/>
+              </w:rPr>
+            </w:pPr>
+            <w:r>
+              <w:rPr>
+                <w:sz w:val="28"/>
+                <w:szCs w:val="28"/>
+                <w:lang w:val="ru-RU"/>
+              </w:rPr>
+              <w:t>11.11</w:t>
+            </w:r>
+          </w:p>
+        </w:tc>
         <w:tc>
           <w:tcPr>
             <w:tcW w:w="992" w:type="dxa"/>
@@ -3871,6 +3954,80 @@
                 <w:lang w:val="ru-RU"/>
               </w:rPr>
             </w:pPr>
+            <w:r>
+              <w:rPr>
+                <w:sz w:val="28"/>
+                <w:szCs w:val="28"/>
+                <w:lang w:val="ru-RU"/>
+              </w:rPr>
+              <w:t>10,0</w:t>
+            </w:r>
+          </w:p>
+        </w:tc>
+        <w:tc>
+          <w:tcPr>
+            <w:tcW w:w="993" w:type="dxa"/>
+          </w:tcPr>
+          <w:p>
+            <w:pPr>
+              <w:rPr>
+                <w:sz w:val="28"/>
+                <w:szCs w:val="28"/>
+                <w:lang w:val="ru-RU"/>
+              </w:rPr>
+            </w:pPr>
+            <w:r>
+              <w:rPr>
+                <w:sz w:val="28"/>
+                <w:szCs w:val="28"/>
+                <w:lang w:val="ru-RU"/>
+              </w:rPr>
+              <w:t>8,5</w:t>
+            </w:r>
+          </w:p>
+        </w:tc>
+        <w:tc>
+          <w:tcPr>
+            <w:tcW w:w="992" w:type="dxa"/>
+          </w:tcPr>
+          <w:p>
+            <w:pPr>
+              <w:rPr>
+                <w:sz w:val="28"/>
+                <w:szCs w:val="28"/>
+                <w:lang w:val="ru-RU"/>
+              </w:rPr>
+            </w:pPr>
+            <w:r>
+              <w:rPr>
+                <w:sz w:val="28"/>
+                <w:szCs w:val="28"/>
+                <w:lang w:val="ru-RU"/>
+              </w:rPr>
+              <w:t>8,1</w:t>
+            </w:r>
+          </w:p>
+        </w:tc>
+        <w:tc>
+          <w:tcPr>
+            <w:tcW w:w="992" w:type="dxa"/>
+          </w:tcPr>
+          <w:p>
+            <w:pPr>
+              <w:rPr>
+                <w:sz w:val="28"/>
+                <w:szCs w:val="28"/>
+                <w:lang w:val="ru-RU"/>
+              </w:rPr>
+            </w:pPr>
+            <w:r>
+              <w:rPr>
+                <w:sz w:val="28"/>
+                <w:szCs w:val="28"/>
+                <w:lang w:val="ru-RU"/>
+              </w:rPr>
+              <w:t>8,5</w:t>
+            </w:r>
           </w:p>
         </w:tc>
       </w:tr>
@@ -3893,7 +4050,7 @@
                 <w:szCs w:val="28"/>
                 <w:lang w:val="ru-RU"/>
               </w:rPr>
-              <w:t>11.11</w:t>
+              <w:t>13.11</w:t>
             </w:r>
           </w:p>
         </w:tc>
@@ -3915,7 +4072,7 @@
                 <w:szCs w:val="28"/>
                 <w:lang w:val="ru-RU"/>
               </w:rPr>
-              <w:t>10,0</w:t>
+              <w:t>10,5</w:t>
             </w:r>
           </w:p>
         </w:tc>
@@ -3937,7 +4094,7 @@
                 <w:szCs w:val="28"/>
                 <w:lang w:val="ru-RU"/>
               </w:rPr>
-              <w:t>8,5</w:t>
+              <w:t>8,2</w:t>
             </w:r>
           </w:p>
         </w:tc>
@@ -3959,7 +4116,7 @@
                 <w:szCs w:val="28"/>
                 <w:lang w:val="ru-RU"/>
               </w:rPr>
-              <w:t>8,1</w:t>
+              <w:t>16,2</w:t>
             </w:r>
           </w:p>
         </w:tc>
@@ -3981,22 +4138,8 @@
                 <w:szCs w:val="28"/>
                 <w:lang w:val="ru-RU"/>
               </w:rPr>
-              <w:t>8,5</w:t>
+              <w:t>9,3</w:t>
             </w:r>
-          </w:p>
-        </w:tc>
-        <w:tc>
-          <w:tcPr>
-            <w:tcW w:w="992" w:type="dxa"/>
-          </w:tcPr>
-          <w:p>
-            <w:pPr>
-              <w:rPr>
-                <w:sz w:val="28"/>
-                <w:szCs w:val="28"/>
-                <w:lang w:val="ru-RU"/>
-              </w:rPr>
-            </w:pPr>
           </w:p>
         </w:tc>
       </w:tr>
@@ -4019,7 +4162,7 @@
                 <w:szCs w:val="28"/>
                 <w:lang w:val="ru-RU"/>
               </w:rPr>
-              <w:t>13.11</w:t>
+              <w:t>14.11</w:t>
             </w:r>
           </w:p>
         </w:tc>
@@ -4041,7 +4184,7 @@
                 <w:szCs w:val="28"/>
                 <w:lang w:val="ru-RU"/>
               </w:rPr>
-              <w:t>10,5</w:t>
+              <w:t>9,5</w:t>
             </w:r>
           </w:p>
         </w:tc>
@@ -4063,7 +4206,7 @@
                 <w:szCs w:val="28"/>
                 <w:lang w:val="ru-RU"/>
               </w:rPr>
-              <w:t>8,2</w:t>
+              <w:t>10,9</w:t>
             </w:r>
           </w:p>
         </w:tc>
@@ -4085,7 +4228,7 @@
                 <w:szCs w:val="28"/>
                 <w:lang w:val="ru-RU"/>
               </w:rPr>
-              <w:t>16,2</w:t>
+              <w:t>11,4</w:t>
             </w:r>
           </w:p>
         </w:tc>
@@ -4107,22 +4250,8 @@
                 <w:szCs w:val="28"/>
                 <w:lang w:val="ru-RU"/>
               </w:rPr>
-              <w:t>9,3</w:t>
+              <w:t>10,7</w:t>
             </w:r>
-          </w:p>
-        </w:tc>
-        <w:tc>
-          <w:tcPr>
-            <w:tcW w:w="992" w:type="dxa"/>
-          </w:tcPr>
-          <w:p>
-            <w:pPr>
-              <w:rPr>
-                <w:sz w:val="28"/>
-                <w:szCs w:val="28"/>
-                <w:lang w:val="ru-RU"/>
-              </w:rPr>
-            </w:pPr>
           </w:p>
         </w:tc>
       </w:tr>
@@ -4139,6 +4268,14 @@
                 <w:lang w:val="ru-RU"/>
               </w:rPr>
             </w:pPr>
+            <w:r>
+              <w:rPr>
+                <w:sz w:val="28"/>
+                <w:szCs w:val="28"/>
+                <w:lang w:val="ru-RU"/>
+              </w:rPr>
+              <w:t>15.11</w:t>
+            </w:r>
           </w:p>
         </w:tc>
         <w:tc>
@@ -4197,106 +4334,6 @@
             </w:pPr>
           </w:p>
         </w:tc>
-        <w:tc>
-          <w:tcPr>
-            <w:tcW w:w="992" w:type="dxa"/>
-          </w:tcPr>
-          <w:p>
-            <w:pPr>
-              <w:rPr>
-                <w:sz w:val="28"/>
-                <w:szCs w:val="28"/>
-                <w:lang w:val="ru-RU"/>
-              </w:rPr>
-            </w:pPr>
-          </w:p>
-        </w:tc>
-      </w:tr>
-      <w:tr>
-        <w:tc>
-          <w:tcPr>
-            <w:tcW w:w="2518" w:type="dxa"/>
-          </w:tcPr>
-          <w:p>
-            <w:pPr>
-              <w:rPr>
-                <w:sz w:val="28"/>
-                <w:szCs w:val="28"/>
-                <w:lang w:val="ru-RU"/>
-              </w:rPr>
-            </w:pPr>
-          </w:p>
-        </w:tc>
-        <w:tc>
-          <w:tcPr>
-            <w:tcW w:w="992" w:type="dxa"/>
-          </w:tcPr>
-          <w:p>
-            <w:pPr>
-              <w:rPr>
-                <w:sz w:val="28"/>
-                <w:szCs w:val="28"/>
-                <w:lang w:val="ru-RU"/>
-              </w:rPr>
-            </w:pPr>
-          </w:p>
-        </w:tc>
-        <w:tc>
-          <w:tcPr>
-            <w:tcW w:w="993" w:type="dxa"/>
-          </w:tcPr>
-          <w:p>
-            <w:pPr>
-              <w:rPr>
-                <w:sz w:val="28"/>
-                <w:szCs w:val="28"/>
-                <w:lang w:val="ru-RU"/>
-              </w:rPr>
-            </w:pPr>
-          </w:p>
-        </w:tc>
-        <w:tc>
-          <w:tcPr>
-            <w:tcW w:w="992" w:type="dxa"/>
-          </w:tcPr>
-          <w:p>
-            <w:pPr>
-              <w:rPr>
-                <w:sz w:val="28"/>
-                <w:szCs w:val="28"/>
-                <w:lang w:val="ru-RU"/>
-              </w:rPr>
-            </w:pPr>
-          </w:p>
-        </w:tc>
-        <w:tc>
-          <w:tcPr>
-            <w:tcW w:w="992" w:type="dxa"/>
-          </w:tcPr>
-          <w:p>
-            <w:pPr>
-              <w:rPr>
-                <w:sz w:val="28"/>
-                <w:szCs w:val="28"/>
-                <w:lang w:val="ru-RU"/>
-              </w:rPr>
-            </w:pPr>
-          </w:p>
-        </w:tc>
-        <w:tc>
-          <w:tcPr>
-            <w:tcW w:w="992" w:type="dxa"/>
-          </w:tcPr>
-          <w:p>
-            <w:pPr>
-              <w:rPr>
-                <w:sz w:val="28"/>
-                <w:szCs w:val="28"/>
-                <w:lang w:val="ru-RU"/>
-              </w:rPr>
-            </w:pPr>
-          </w:p>
-        </w:tc>
       </w:tr>
     </w:tbl>
     <w:p>
@@ -4306,8 +4343,17 @@
         <w:rPr>
           <w:sz w:val="28"/>
           <w:szCs w:val="20"/>
+          <w:lang w:val="ru-RU"/>
         </w:rPr>
       </w:pPr>
+      <w:r>
+        <w:rPr>
+          <w:sz w:val="28"/>
+          <w:u w:val="single"/>
+          <w:lang w:val="ru-RU"/>
+        </w:rPr>
+        <w:t>06.2017</w:t>
+      </w:r>
       <w:r>
         <w:rPr>
           <w:sz w:val="28"/>
@@ -4352,11 +4398,25 @@
         </w:rPr>
         <w:t xml:space="preserve"> </w:t>
       </w:r>
+      <w:r>
+        <w:rPr>
+          <w:sz w:val="28"/>
+          <w:lang w:val="ru-RU"/>
+        </w:rPr>
+        <w:t xml:space="preserve"> Диабетическая дистальная симметричная полинейропатия н/к, сенсомоторная форма  </w:t>
+      </w:r>
     </w:p>
     <w:p>
       <w:pPr>
         <w:ind w:left="-567"/>
       </w:pPr>
+      <w:r>
+        <w:rPr>
+          <w:u w:val="single"/>
+          <w:lang w:val="ru-RU"/>
+        </w:rPr>
+        <w:t xml:space="preserve">14.11.18 </w:t>
+      </w:r>
       <w:proofErr w:type="spellStart"/>
       <w:r>
         <w:rPr>
@@ -4369,16 +4429,32 @@
         <w:t xml:space="preserve">: VIS OD=  </w:t>
       </w:r>
       <w:r>
+        <w:rPr>
+          <w:lang w:val="ru-RU"/>
+        </w:rPr>
+        <w:t>1,0</w:t>
+      </w:r>
+      <w:r>
         <w:t xml:space="preserve">  </w:t>
       </w:r>
       <w:r>
-        <w:t xml:space="preserve">OS=   ; ВГД OD=   OS=   </w:t>
-      </w:r>
-      <w:proofErr w:type="spellStart"/>
-      <w:r>
-        <w:t>Факосклероз</w:t>
-      </w:r>
-      <w:proofErr w:type="spellEnd"/>
+        <w:t xml:space="preserve">OS=  </w:t>
+      </w:r>
+      <w:r>
+        <w:rPr>
+          <w:lang w:val="ru-RU"/>
+        </w:rPr>
+        <w:t>1,0</w:t>
+      </w:r>
+      <w:r>
+        <w:t xml:space="preserve"> ;</w:t>
+      </w:r>
+      <w:r>
+        <w:rPr>
+          <w:lang w:val="ru-RU"/>
+        </w:rPr>
+        <w:t xml:space="preserve"> ОИ – локальная гиперемия ,скопление солей в толще век.</w:t>
+      </w:r>
       <w:r>
         <w:t>.</w:t>
       </w:r>
@@ -4427,14 +4503,7 @@
           <w:sz w:val="28"/>
           <w:lang w:val="ru-RU"/>
         </w:rPr>
-        <w:t xml:space="preserve"> Гл. дно: ДЗН бледно-розовые. Границы четкие</w:t>
-      </w:r>
-      <w:r>
-        <w:rPr>
-          <w:sz w:val="28"/>
-          <w:lang w:val="ru-RU"/>
-        </w:rPr>
-        <w:t>.</w:t>
+        <w:t xml:space="preserve"> Гл. дно:</w:t>
       </w:r>
       <w:r>
         <w:rPr>
@@ -4507,14 +4576,28 @@
           <w:sz w:val="28"/>
           <w:lang w:val="ru-RU"/>
         </w:rPr>
-        <w:t xml:space="preserve"> извиты, склерозированы. </w:t>
-      </w:r>
-      <w:r>
-        <w:rPr>
-          <w:sz w:val="28"/>
-          <w:lang w:val="ru-RU"/>
-        </w:rPr>
-        <w:t xml:space="preserve">Вены умеренно полнокровны. </w:t>
+        <w:t xml:space="preserve"> </w:t>
+      </w:r>
+      <w:r>
+        <w:rPr>
+          <w:sz w:val="28"/>
+          <w:lang w:val="ru-RU"/>
+        </w:rPr>
+        <w:t xml:space="preserve">вены уплотнены, </w:t>
+      </w:r>
+      <w:r>
+        <w:rPr>
+          <w:sz w:val="28"/>
+          <w:lang w:val="ru-RU"/>
+        </w:rPr>
+        <w:t xml:space="preserve">умеренно полнокровны. Д-з: </w:t>
+      </w:r>
+      <w:r>
+        <w:rPr>
+          <w:sz w:val="28"/>
+          <w:lang w:val="ru-RU"/>
+        </w:rPr>
+        <w:t xml:space="preserve">хронический </w:t>
       </w:r>
       <w:proofErr w:type="spellStart"/>
       <w:r>
@@ -4522,7 +4605,7 @@
           <w:sz w:val="28"/>
           <w:lang w:val="ru-RU"/>
         </w:rPr>
-        <w:t>Салюс</w:t>
+        <w:t>мейбомиит</w:t>
       </w:r>
       <w:proofErr w:type="spellEnd"/>
       <w:r>
@@ -4530,14 +4613,7 @@
           <w:sz w:val="28"/>
           <w:lang w:val="ru-RU"/>
         </w:rPr>
-        <w:t xml:space="preserve"> I-II. </w:t>
-      </w:r>
-      <w:r>
-        <w:rPr>
-          <w:sz w:val="28"/>
-          <w:lang w:val="ru-RU"/>
-        </w:rPr>
-        <w:t>Вены неравномерно расширены.</w:t>
+        <w:t xml:space="preserve"> ОИ.</w:t>
       </w:r>
       <w:r>
         <w:rPr>
@@ -4545,115 +4621,6 @@
           <w:lang w:val="ru-RU"/>
         </w:rPr>
         <w:t xml:space="preserve"> </w:t>
-      </w:r>
-      <w:r>
-        <w:rPr>
-          <w:sz w:val="28"/>
-          <w:lang w:val="ru-RU"/>
-        </w:rPr>
-        <w:t xml:space="preserve">Единичные микроаневризмы, </w:t>
-      </w:r>
-      <w:proofErr w:type="spellStart"/>
-      <w:r>
-        <w:rPr>
-          <w:sz w:val="28"/>
-          <w:lang w:val="ru-RU"/>
-        </w:rPr>
-        <w:t>микрогеморрагии</w:t>
-      </w:r>
-      <w:proofErr w:type="spellEnd"/>
-      <w:r>
-        <w:rPr>
-          <w:sz w:val="28"/>
-          <w:lang w:val="ru-RU"/>
-        </w:rPr>
-        <w:t xml:space="preserve">.  </w:t>
-      </w:r>
-      <w:r>
-        <w:rPr>
-          <w:sz w:val="28"/>
-          <w:lang w:val="ru-RU"/>
-        </w:rPr>
-        <w:t>В</w:t>
-      </w:r>
-      <w:r>
-        <w:rPr>
-          <w:sz w:val="28"/>
-          <w:lang w:val="ru-RU"/>
-        </w:rPr>
-        <w:t xml:space="preserve"> </w:t>
-      </w:r>
-      <w:proofErr w:type="spellStart"/>
-      <w:r>
-        <w:rPr>
-          <w:sz w:val="28"/>
-          <w:lang w:val="ru-RU"/>
-        </w:rPr>
-        <w:t>макулярной</w:t>
-      </w:r>
-      <w:proofErr w:type="spellEnd"/>
-      <w:r>
-        <w:rPr>
-          <w:sz w:val="28"/>
-          <w:lang w:val="ru-RU"/>
-        </w:rPr>
-        <w:t xml:space="preserve"> области без особенностей</w:t>
-      </w:r>
-      <w:r>
-        <w:rPr>
-          <w:sz w:val="28"/>
-          <w:lang w:val="ru-RU"/>
-        </w:rPr>
-        <w:t xml:space="preserve"> Д-з: </w:t>
-      </w:r>
-      <w:sdt>
-        <w:sdtPr>
-          <w:rPr>
-            <w:sz w:val="28"/>
-            <w:lang w:val="ru-RU"/>
-          </w:rPr>
-          <w:id w:val="-1226214007"/>
-          <w:placeholder>
-            <w:docPart w:val="DefaultPlaceholder_1082065159"/>
-          </w:placeholder>
-          <w:comboBox>
-            <w:listItem w:displayText="Ангиопатия сосудов сетчатки ОИ" w:value="Ангиопатия сосудов сетчатки ОИ"/>
-            <w:listItem w:displayText="Диабетическая ангиопатия сосудов сетчатки ОИ" w:value="Диабетическая ангиопатия сосудов сетчатки ОИ"/>
-          </w:comboBox>
-        </w:sdtPr>
-        <w:sdtEndPr/>
-        <w:sdtContent>
-          <w:r>
-            <w:rPr>
-              <w:sz w:val="28"/>
-              <w:lang w:val="ru-RU"/>
-            </w:rPr>
-            <w:t>Ангиопатия сосудов сетчатки ОИ</w:t>
-          </w:r>
-        </w:sdtContent>
-      </w:sdt>
-      <w:r>
-        <w:rPr>
-          <w:sz w:val="28"/>
-          <w:lang w:val="ru-RU"/>
-        </w:rPr>
-        <w:t xml:space="preserve">. Начальная катаракта ОИ. Непролиферативная  диабетическая  </w:t>
-      </w:r>
-      <w:proofErr w:type="spellStart"/>
-      <w:r>
-        <w:rPr>
-          <w:sz w:val="28"/>
-          <w:lang w:val="ru-RU"/>
-        </w:rPr>
-        <w:t>ретинопатия</w:t>
-      </w:r>
-      <w:proofErr w:type="spellEnd"/>
-      <w:r>
-        <w:rPr>
-          <w:sz w:val="28"/>
-          <w:lang w:val="ru-RU"/>
-        </w:rPr>
-        <w:t xml:space="preserve"> ОИ. </w:t>
       </w:r>
     </w:p>
     <w:p>
@@ -4672,7 +4639,6 @@
           <w:u w:val="single"/>
           <w:lang w:val="ru-RU"/>
         </w:rPr>
-        <w:lastRenderedPageBreak/>
         <w:t xml:space="preserve">06.11.18 </w:t>
       </w:r>
       <w:r>
@@ -4822,6 +4788,7 @@
           <w:u w:val="single"/>
           <w:lang w:val="ru-RU"/>
         </w:rPr>
+        <w:lastRenderedPageBreak/>
         <w:t xml:space="preserve">08.11.18 </w:t>
       </w:r>
       <w:r>
@@ -4979,7 +4946,6 @@
         <w:jc w:val="both"/>
         <w:rPr>
           <w:sz w:val="28"/>
-          <w:szCs w:val="28"/>
           <w:lang w:val="ru-RU"/>
         </w:rPr>
       </w:pPr>
@@ -4989,75 +4955,148 @@
           <w:u w:val="single"/>
           <w:lang w:val="ru-RU"/>
         </w:rPr>
-        <w:t>Хирург</w:t>
-      </w:r>
-      <w:r>
-        <w:rPr>
-          <w:sz w:val="28"/>
-          <w:szCs w:val="28"/>
-          <w:lang w:val="ru-RU"/>
-        </w:rPr>
-        <w:t xml:space="preserve">: </w:t>
-      </w:r>
-      <w:r>
-        <w:rPr>
-          <w:sz w:val="28"/>
-          <w:szCs w:val="28"/>
+        <w:t xml:space="preserve">09.11.18 </w:t>
+      </w:r>
+      <w:r>
+        <w:rPr>
+          <w:sz w:val="28"/>
+          <w:u w:val="single"/>
+          <w:lang w:val="ru-RU"/>
+        </w:rPr>
+        <w:t>Допплерография:</w:t>
+      </w:r>
+      <w:r>
+        <w:rPr>
+          <w:sz w:val="28"/>
           <w:lang w:val="ru-RU"/>
         </w:rPr>
         <w:t xml:space="preserve"> </w:t>
       </w:r>
-      <w:sdt>
-        <w:sdtPr>
-          <w:rPr>
-            <w:sz w:val="28"/>
-            <w:lang w:val="ru-RU"/>
-          </w:rPr>
-          <w:id w:val="-1004209914"/>
-          <w:placeholder>
-            <w:docPart w:val="DefaultPlaceholder_1082065159"/>
-          </w:placeholder>
-          <w:comboBox>
-            <w:listItem w:displayText="Диабетическая ангиопатия артерий н/к IIcт. " w:value="Диабетическая ангиопатия артерий н/к IIcт. "/>
-            <w:listItem w:displayText="В данный момент хирургической патологии нет. " w:value="В данный момент хирургической патологии нет. "/>
-          </w:comboBox>
-        </w:sdtPr>
-        <w:sdtEndPr/>
-        <w:sdtContent>
-          <w:r>
-            <w:rPr>
-              <w:sz w:val="28"/>
-              <w:lang w:val="ru-RU"/>
-            </w:rPr>
-            <w:t xml:space="preserve">Диабетическая ангиопатия артерий н/к </w:t>
-          </w:r>
-          <w:proofErr w:type="spellStart"/>
-          <w:r>
-            <w:rPr>
-              <w:sz w:val="28"/>
-              <w:lang w:val="ru-RU"/>
-            </w:rPr>
-            <w:t>IIc</w:t>
-          </w:r>
-          <w:proofErr w:type="gramStart"/>
-          <w:r>
-            <w:rPr>
-              <w:sz w:val="28"/>
-              <w:lang w:val="ru-RU"/>
-            </w:rPr>
-            <w:t>т</w:t>
-          </w:r>
-          <w:proofErr w:type="spellEnd"/>
-          <w:proofErr w:type="gramEnd"/>
-          <w:r>
-            <w:rPr>
-              <w:sz w:val="28"/>
-              <w:lang w:val="ru-RU"/>
-            </w:rPr>
-            <w:t xml:space="preserve">. </w:t>
-          </w:r>
-        </w:sdtContent>
-      </w:sdt>
+      <w:r>
+        <w:rPr>
+          <w:sz w:val="28"/>
+          <w:lang w:val="ru-RU"/>
+        </w:rPr>
+        <w:t xml:space="preserve">ЛПИ </w:t>
+      </w:r>
+      <w:r>
+        <w:rPr>
+          <w:sz w:val="28"/>
+          <w:lang w:val="ru-RU"/>
+        </w:rPr>
+        <w:t>справа –</w:t>
+      </w:r>
+      <w:r>
+        <w:rPr>
+          <w:sz w:val="28"/>
+          <w:lang w:val="ru-RU"/>
+        </w:rPr>
+        <w:t>1,0</w:t>
+      </w:r>
+      <w:r>
+        <w:rPr>
+          <w:sz w:val="28"/>
+          <w:lang w:val="ru-RU"/>
+        </w:rPr>
+        <w:t xml:space="preserve"> , </w:t>
+      </w:r>
+      <w:r>
+        <w:rPr>
+          <w:sz w:val="28"/>
+          <w:lang w:val="ru-RU"/>
+        </w:rPr>
+        <w:t xml:space="preserve">ЛПИ </w:t>
+      </w:r>
+      <w:r>
+        <w:rPr>
+          <w:sz w:val="28"/>
+          <w:lang w:val="ru-RU"/>
+        </w:rPr>
+        <w:t xml:space="preserve">слева – </w:t>
+      </w:r>
+      <w:r>
+        <w:rPr>
+          <w:sz w:val="28"/>
+          <w:lang w:val="ru-RU"/>
+        </w:rPr>
+        <w:t>1,0</w:t>
+      </w:r>
+      <w:r>
+        <w:rPr>
+          <w:sz w:val="28"/>
+          <w:lang w:val="ru-RU"/>
+        </w:rPr>
+        <w:t xml:space="preserve">. </w:t>
+      </w:r>
+      <w:r>
+        <w:rPr>
+          <w:sz w:val="28"/>
+          <w:lang w:val="ru-RU"/>
+        </w:rPr>
+        <w:t xml:space="preserve">Кровоток </w:t>
+      </w:r>
+      <w:proofErr w:type="gramStart"/>
+      <w:r>
+        <w:rPr>
+          <w:sz w:val="28"/>
+          <w:lang w:val="ru-RU"/>
+        </w:rPr>
+        <w:t>по</w:t>
+      </w:r>
+      <w:proofErr w:type="gramEnd"/>
+      <w:r>
+        <w:rPr>
+          <w:sz w:val="28"/>
+          <w:lang w:val="ru-RU"/>
+        </w:rPr>
+        <w:t xml:space="preserve"> а. </w:t>
+      </w:r>
+      <w:proofErr w:type="spellStart"/>
+      <w:r>
+        <w:rPr>
+          <w:sz w:val="28"/>
+          <w:lang w:val="ru-RU"/>
+        </w:rPr>
+        <w:t>tibialis</w:t>
+      </w:r>
+      <w:proofErr w:type="spellEnd"/>
+      <w:r>
+        <w:rPr>
+          <w:sz w:val="28"/>
+          <w:lang w:val="ru-RU"/>
+        </w:rPr>
+        <w:t xml:space="preserve"> </w:t>
+      </w:r>
+      <w:proofErr w:type="spellStart"/>
+      <w:r>
+        <w:rPr>
+          <w:sz w:val="28"/>
+          <w:lang w:val="ru-RU"/>
+        </w:rPr>
+        <w:t>роst</w:t>
+      </w:r>
+      <w:proofErr w:type="spellEnd"/>
+      <w:r>
+        <w:rPr>
+          <w:sz w:val="28"/>
+          <w:lang w:val="ru-RU"/>
+        </w:rPr>
+        <w:t xml:space="preserve">  не нарушен </w:t>
+      </w:r>
+      <w:r>
+        <w:rPr>
+          <w:sz w:val="28"/>
+          <w:lang w:val="ru-RU"/>
+        </w:rPr>
+        <w:t xml:space="preserve">с </w:t>
+      </w:r>
+      <w:r>
+        <w:rPr>
+          <w:sz w:val="28"/>
+          <w:lang w:val="ru-RU"/>
+        </w:rPr>
+        <w:t>обеих сторон.</w:t>
+      </w:r>
       <w:r>
         <w:rPr>
           <w:sz w:val="28"/>
@@ -5073,248 +5112,136 @@
         <w:rPr>
           <w:sz w:val="28"/>
           <w:szCs w:val="20"/>
+          <w:lang w:val="ru-RU"/>
+        </w:rPr>
+      </w:pPr>
+      <w:r>
+        <w:rPr>
+          <w:sz w:val="28"/>
           <w:u w:val="single"/>
           <w:lang w:val="ru-RU"/>
         </w:rPr>
-      </w:pPr>
-      <w:r>
-        <w:rPr>
-          <w:sz w:val="28"/>
-          <w:szCs w:val="20"/>
+        <w:t xml:space="preserve">06.11.18 </w:t>
+      </w:r>
+      <w:r>
+        <w:rPr>
+          <w:sz w:val="28"/>
           <w:u w:val="single"/>
           <w:lang w:val="ru-RU"/>
         </w:rPr>
-        <w:t>11.18</w:t>
-      </w:r>
-      <w:r>
-        <w:rPr>
-          <w:sz w:val="28"/>
-          <w:szCs w:val="20"/>
+        <w:t>УЗИ щит</w:t>
+      </w:r>
+      <w:proofErr w:type="gramStart"/>
+      <w:r>
+        <w:rPr>
+          <w:sz w:val="28"/>
           <w:u w:val="single"/>
           <w:lang w:val="ru-RU"/>
         </w:rPr>
-        <w:t xml:space="preserve">РВГ: </w:t>
-      </w:r>
-      <w:r>
-        <w:rPr>
-          <w:sz w:val="28"/>
-          <w:szCs w:val="20"/>
-          <w:lang w:val="ru-RU"/>
-        </w:rPr>
-        <w:t>объемное пульсовое кровенаполнение артерий н/</w:t>
+        <w:t>.</w:t>
+      </w:r>
+      <w:proofErr w:type="gramEnd"/>
+      <w:r>
+        <w:rPr>
+          <w:sz w:val="28"/>
+          <w:u w:val="single"/>
+          <w:lang w:val="ru-RU"/>
+        </w:rPr>
+        <w:t xml:space="preserve"> </w:t>
       </w:r>
       <w:proofErr w:type="gramStart"/>
       <w:r>
         <w:rPr>
           <w:sz w:val="28"/>
-          <w:szCs w:val="20"/>
-          <w:lang w:val="ru-RU"/>
-        </w:rPr>
-        <w:t>к</w:t>
+          <w:u w:val="single"/>
+          <w:lang w:val="ru-RU"/>
+        </w:rPr>
+        <w:t>ж</w:t>
       </w:r>
       <w:proofErr w:type="gramEnd"/>
       <w:r>
         <w:rPr>
           <w:sz w:val="28"/>
-          <w:szCs w:val="20"/>
-          <w:lang w:val="ru-RU"/>
-        </w:rPr>
-        <w:t xml:space="preserve"> </w:t>
-      </w:r>
-      <w:sdt>
-        <w:sdtPr>
-          <w:rPr>
-            <w:lang w:val="ru-RU"/>
-          </w:rPr>
-          <w:id w:val="-270703009"/>
-          <w:placeholder>
-            <w:docPart w:val="DefaultPlaceholder_1082065159"/>
-          </w:placeholder>
-          <w:comboBox>
-            <w:listItem w:displayText="умеренно повышено" w:value="умеренно повышено"/>
-            <w:listItem w:displayText="умеренно снижено" w:value="умеренно снижено"/>
-            <w:listItem w:displayText="в пределах  возрастной нормы" w:value="в пределах  возрастной нормы"/>
-          </w:comboBox>
-        </w:sdtPr>
-        <w:sdtEndPr/>
-        <w:sdtContent>
-          <w:r>
-            <w:rPr>
-              <w:lang w:val="ru-RU"/>
-            </w:rPr>
-            <w:t>умеренно повышено</w:t>
-          </w:r>
-        </w:sdtContent>
-      </w:sdt>
-      <w:r>
-        <w:rPr>
-          <w:lang w:val="ru-RU"/>
-        </w:rPr>
-        <w:t>.</w:t>
-      </w:r>
-      <w:r>
-        <w:rPr>
-          <w:sz w:val="28"/>
-          <w:szCs w:val="20"/>
-          <w:lang w:val="ru-RU"/>
-        </w:rPr>
-        <w:t xml:space="preserve"> Тонус крупных артерий н/к</w:t>
-      </w:r>
-      <w:r>
-        <w:rPr>
-          <w:sz w:val="28"/>
-          <w:szCs w:val="20"/>
-          <w:lang w:val="ru-RU"/>
-        </w:rPr>
-        <w:t xml:space="preserve"> </w:t>
-      </w:r>
-      <w:sdt>
-        <w:sdtPr>
-          <w:rPr>
-            <w:sz w:val="28"/>
-            <w:szCs w:val="20"/>
-            <w:lang w:val="ru-RU"/>
-          </w:rPr>
-          <w:id w:val="-1121991939"/>
-          <w:placeholder>
-            <w:docPart w:val="DefaultPlaceholder_1082065159"/>
-          </w:placeholder>
-          <w:comboBox>
-            <w:listItem w:displayText="слегка повышен." w:value="слегка повышен."/>
-            <w:listItem w:displayText="слегка снижен." w:value="слегка снижен."/>
-            <w:listItem w:displayText="не изменен." w:value="не изменен."/>
-          </w:comboBox>
-        </w:sdtPr>
-        <w:sdtEndPr/>
-        <w:sdtContent>
-          <w:r>
-            <w:rPr>
-              <w:sz w:val="28"/>
-              <w:szCs w:val="20"/>
-              <w:lang w:val="ru-RU"/>
-            </w:rPr>
-            <w:t>не изменен.</w:t>
-          </w:r>
-        </w:sdtContent>
-      </w:sdt>
-      <w:r>
-        <w:rPr>
-          <w:sz w:val="28"/>
-          <w:szCs w:val="20"/>
-          <w:lang w:val="ru-RU"/>
-        </w:rPr>
-        <w:t xml:space="preserve"> Тонус артерий среднего и мелкого калибра н/</w:t>
-      </w:r>
+          <w:u w:val="single"/>
+          <w:lang w:val="ru-RU"/>
+        </w:rPr>
+        <w:t>елезы</w:t>
+      </w:r>
+      <w:r>
+        <w:rPr>
+          <w:sz w:val="28"/>
+          <w:lang w:val="ru-RU"/>
+        </w:rPr>
+        <w:t xml:space="preserve">: </w:t>
+      </w:r>
+      <w:proofErr w:type="spellStart"/>
       <w:proofErr w:type="gramStart"/>
       <w:r>
         <w:rPr>
           <w:sz w:val="28"/>
-          <w:szCs w:val="20"/>
-          <w:lang w:val="ru-RU"/>
-        </w:rPr>
-        <w:t>к</w:t>
-      </w:r>
+          <w:lang w:val="ru-RU"/>
+        </w:rPr>
+        <w:t>Пр</w:t>
+      </w:r>
+      <w:proofErr w:type="spellEnd"/>
       <w:proofErr w:type="gramEnd"/>
       <w:r>
         <w:rPr>
           <w:sz w:val="28"/>
-          <w:szCs w:val="20"/>
-          <w:lang w:val="ru-RU"/>
-        </w:rPr>
-        <w:t xml:space="preserve"> </w:t>
-      </w:r>
-      <w:sdt>
-        <w:sdtPr>
-          <w:rPr>
-            <w:lang w:val="ru-RU"/>
-          </w:rPr>
-          <w:id w:val="-483553326"/>
-          <w:placeholder>
-            <w:docPart w:val="FFCB998A69C547318D033520574A41D0"/>
-          </w:placeholder>
-          <w:comboBox>
-            <w:listItem w:displayText="умеренно повышен." w:value="умеренно повышен."/>
-            <w:listItem w:displayText="умеренно снижен." w:value="умеренно снижен."/>
-            <w:listItem w:displayText="в пределах  возрастной нормы" w:value="в пределах  возрастной нормы"/>
-          </w:comboBox>
-        </w:sdtPr>
-        <w:sdtEndPr/>
-        <w:sdtContent>
-          <w:r>
-            <w:rPr>
-              <w:lang w:val="ru-RU"/>
-            </w:rPr>
-            <w:t>умеренно повышен.</w:t>
-          </w:r>
-        </w:sdtContent>
-      </w:sdt>
-      <w:r>
-        <w:rPr>
-          <w:sz w:val="28"/>
-          <w:szCs w:val="20"/>
-          <w:lang w:val="ru-RU"/>
-        </w:rPr>
-        <w:t xml:space="preserve"> Периферическое сопротивление сосудов н/</w:t>
-      </w:r>
-      <w:proofErr w:type="gramStart"/>
-      <w:r>
-        <w:rPr>
-          <w:sz w:val="28"/>
-          <w:szCs w:val="20"/>
-          <w:lang w:val="ru-RU"/>
-        </w:rPr>
-        <w:t>к</w:t>
-      </w:r>
-      <w:proofErr w:type="gramEnd"/>
-      <w:r>
-        <w:rPr>
-          <w:sz w:val="28"/>
-          <w:szCs w:val="20"/>
-          <w:lang w:val="ru-RU"/>
-        </w:rPr>
-        <w:t xml:space="preserve"> </w:t>
-      </w:r>
-      <w:sdt>
-        <w:sdtPr>
-          <w:rPr>
-            <w:lang w:val="ru-RU"/>
-          </w:rPr>
-          <w:id w:val="-477997148"/>
-          <w:placeholder>
-            <w:docPart w:val="D0395AFB2040417F8DE001D6657BED06"/>
-          </w:placeholder>
-          <w:comboBox>
-            <w:listItem w:displayText="умеренно повышено" w:value="умеренно повышено"/>
-            <w:listItem w:displayText="умеренно снижено" w:value="умеренно снижено"/>
-            <w:listItem w:displayText="в пределах  возрастной нормы" w:value="в пределах  возрастной нормы"/>
-          </w:comboBox>
-        </w:sdtPr>
-        <w:sdtEndPr/>
-        <w:sdtContent>
-          <w:r>
-            <w:rPr>
-              <w:lang w:val="ru-RU"/>
-            </w:rPr>
-            <w:t>умеренно повышено</w:t>
-          </w:r>
-        </w:sdtContent>
-      </w:sdt>
-      <w:r>
-        <w:rPr>
-          <w:sz w:val="28"/>
-          <w:szCs w:val="20"/>
-          <w:lang w:val="ru-RU"/>
-        </w:rPr>
-        <w:t>. Симметрия кровенаполнения сосудов н/к незначительно  нарушена.</w:t>
-      </w:r>
-      <w:r>
-        <w:rPr>
-          <w:sz w:val="28"/>
-          <w:szCs w:val="20"/>
-          <w:u w:val="single"/>
-          <w:lang w:val="ru-RU"/>
-        </w:rPr>
-        <w:t xml:space="preserve">  </w:t>
+          <w:lang w:val="ru-RU"/>
+        </w:rPr>
+        <w:t xml:space="preserve"> д. V = </w:t>
+      </w:r>
+      <w:r>
+        <w:rPr>
+          <w:sz w:val="28"/>
+          <w:lang w:val="ru-RU"/>
+        </w:rPr>
+        <w:t>8,0</w:t>
+      </w:r>
+      <w:r>
+        <w:rPr>
+          <w:sz w:val="28"/>
+          <w:lang w:val="ru-RU"/>
+        </w:rPr>
+        <w:t xml:space="preserve"> см</w:t>
+      </w:r>
+      <w:r>
+        <w:rPr>
+          <w:sz w:val="28"/>
+          <w:vertAlign w:val="superscript"/>
+          <w:lang w:val="ru-RU"/>
+        </w:rPr>
+        <w:t>3</w:t>
+      </w:r>
+      <w:r>
+        <w:rPr>
+          <w:sz w:val="28"/>
+          <w:lang w:val="ru-RU"/>
+        </w:rPr>
+        <w:t xml:space="preserve">; лев. д. V =  </w:t>
+      </w:r>
+      <w:r>
+        <w:rPr>
+          <w:sz w:val="28"/>
+          <w:lang w:val="ru-RU"/>
+        </w:rPr>
+        <w:t>8,6</w:t>
+      </w:r>
+      <w:r>
+        <w:rPr>
+          <w:sz w:val="28"/>
+          <w:lang w:val="ru-RU"/>
+        </w:rPr>
+        <w:t>см</w:t>
+      </w:r>
+      <w:r>
+        <w:rPr>
+          <w:sz w:val="28"/>
+          <w:vertAlign w:val="superscript"/>
+          <w:lang w:val="ru-RU"/>
+        </w:rPr>
+        <w:t>3</w:t>
       </w:r>
     </w:p>
     <w:p>
@@ -5329,19 +5256,19 @@
       <w:r>
         <w:rPr>
           <w:sz w:val="28"/>
-          <w:u w:val="single"/>
-          <w:lang w:val="ru-RU"/>
-        </w:rPr>
-        <w:t xml:space="preserve">09.11.18 </w:t>
-      </w:r>
-      <w:r>
-        <w:rPr>
-          <w:sz w:val="28"/>
-          <w:u w:val="single"/>
-          <w:lang w:val="ru-RU"/>
-        </w:rPr>
-        <w:t>Допплерография:</w:t>
-      </w:r>
+          <w:lang w:val="ru-RU"/>
+        </w:rPr>
+        <w:t>Щит</w:t>
+      </w:r>
+      <w:proofErr w:type="gramStart"/>
+      <w:r>
+        <w:rPr>
+          <w:sz w:val="28"/>
+          <w:lang w:val="ru-RU"/>
+        </w:rPr>
+        <w:t>.</w:t>
+      </w:r>
+      <w:proofErr w:type="gramEnd"/>
       <w:r>
         <w:rPr>
           <w:sz w:val="28"/>
@@ -5349,54 +5276,111 @@
         </w:rPr>
         <w:t xml:space="preserve"> </w:t>
       </w:r>
-      <w:r>
-        <w:rPr>
-          <w:sz w:val="28"/>
-          <w:lang w:val="ru-RU"/>
-        </w:rPr>
-        <w:t xml:space="preserve">ЛПИ </w:t>
-      </w:r>
-      <w:r>
-        <w:rPr>
-          <w:sz w:val="28"/>
-          <w:lang w:val="ru-RU"/>
-        </w:rPr>
-        <w:t>справа –</w:t>
-      </w:r>
-      <w:r>
-        <w:rPr>
-          <w:sz w:val="28"/>
-          <w:lang w:val="ru-RU"/>
-        </w:rPr>
-        <w:t>1,0</w:t>
-      </w:r>
-      <w:r>
-        <w:rPr>
-          <w:sz w:val="28"/>
-          <w:lang w:val="ru-RU"/>
-        </w:rPr>
-        <w:t xml:space="preserve"> , </w:t>
-      </w:r>
-      <w:r>
-        <w:rPr>
-          <w:sz w:val="28"/>
-          <w:lang w:val="ru-RU"/>
-        </w:rPr>
-        <w:t xml:space="preserve">ЛПИ </w:t>
-      </w:r>
-      <w:r>
-        <w:rPr>
-          <w:sz w:val="28"/>
-          <w:lang w:val="ru-RU"/>
-        </w:rPr>
-        <w:t xml:space="preserve">слева – </w:t>
-      </w:r>
-      <w:r>
-        <w:rPr>
-          <w:sz w:val="28"/>
-          <w:lang w:val="ru-RU"/>
-        </w:rPr>
-        <w:t>1,0</w:t>
+      <w:proofErr w:type="gramStart"/>
+      <w:r>
+        <w:rPr>
+          <w:sz w:val="28"/>
+          <w:lang w:val="ru-RU"/>
+        </w:rPr>
+        <w:t>ж</w:t>
+      </w:r>
+      <w:proofErr w:type="gramEnd"/>
+      <w:r>
+        <w:rPr>
+          <w:sz w:val="28"/>
+          <w:lang w:val="ru-RU"/>
+        </w:rPr>
+        <w:t>елеза</w:t>
+      </w:r>
+      <w:r>
+        <w:rPr>
+          <w:sz w:val="28"/>
+          <w:lang w:val="ru-RU"/>
+        </w:rPr>
+        <w:t xml:space="preserve"> </w:t>
+      </w:r>
+      <w:r>
+        <w:rPr>
+          <w:sz w:val="28"/>
+          <w:lang w:val="ru-RU"/>
+        </w:rPr>
+        <w:t xml:space="preserve">не увеличена, контуры </w:t>
+      </w:r>
+      <w:r>
+        <w:rPr>
+          <w:sz w:val="28"/>
+          <w:lang w:val="ru-RU"/>
+        </w:rPr>
+        <w:t>не</w:t>
+      </w:r>
+      <w:r>
+        <w:rPr>
+          <w:sz w:val="28"/>
+          <w:lang w:val="ru-RU"/>
+        </w:rPr>
+        <w:t xml:space="preserve">ровные. </w:t>
+      </w:r>
+      <w:proofErr w:type="spellStart"/>
+      <w:r>
+        <w:rPr>
+          <w:sz w:val="28"/>
+          <w:lang w:val="ru-RU"/>
+        </w:rPr>
+        <w:t>Эхогенность</w:t>
+      </w:r>
+      <w:proofErr w:type="spellEnd"/>
+      <w:r>
+        <w:rPr>
+          <w:sz w:val="28"/>
+          <w:lang w:val="ru-RU"/>
+        </w:rPr>
+        <w:t xml:space="preserve"> паренхимы </w:t>
+      </w:r>
+      <w:proofErr w:type="gramStart"/>
+      <w:r>
+        <w:rPr>
+          <w:sz w:val="28"/>
+          <w:lang w:val="ru-RU"/>
+        </w:rPr>
+        <w:t>снижена</w:t>
+      </w:r>
+      <w:proofErr w:type="gramEnd"/>
+      <w:r>
+        <w:rPr>
+          <w:sz w:val="28"/>
+          <w:lang w:val="ru-RU"/>
+        </w:rPr>
+        <w:t>.</w:t>
+      </w:r>
+      <w:r>
+        <w:rPr>
+          <w:sz w:val="28"/>
+          <w:lang w:val="ru-RU"/>
+        </w:rPr>
+        <w:t xml:space="preserve"> </w:t>
+      </w:r>
+      <w:proofErr w:type="spellStart"/>
+      <w:r>
+        <w:rPr>
+          <w:sz w:val="28"/>
+          <w:lang w:val="ru-RU"/>
+        </w:rPr>
+        <w:t>Эхоструктура</w:t>
+      </w:r>
+      <w:proofErr w:type="spellEnd"/>
+      <w:r>
+        <w:rPr>
+          <w:sz w:val="28"/>
+          <w:lang w:val="ru-RU"/>
+        </w:rPr>
+        <w:t xml:space="preserve"> крупнозернистая,  </w:t>
+      </w:r>
+      <w:r>
+        <w:rPr>
+          <w:sz w:val="28"/>
+          <w:lang w:val="ru-RU"/>
+        </w:rPr>
+        <w:t>однородная</w:t>
       </w:r>
       <w:r>
         <w:rPr>
@@ -5410,7 +5394,28 @@
           <w:sz w:val="28"/>
           <w:lang w:val="ru-RU"/>
         </w:rPr>
-        <w:t xml:space="preserve">Кровоток </w:t>
+        <w:t>Р</w:t>
+      </w:r>
+      <w:r>
+        <w:rPr>
+          <w:sz w:val="28"/>
+          <w:lang w:val="ru-RU"/>
+        </w:rPr>
+        <w:t>егионарны</w:t>
+      </w:r>
+      <w:r>
+        <w:rPr>
+          <w:sz w:val="28"/>
+          <w:lang w:val="ru-RU"/>
+        </w:rPr>
+        <w:t>е</w:t>
+      </w:r>
+      <w:r>
+        <w:rPr>
+          <w:sz w:val="28"/>
+          <w:lang w:val="ru-RU"/>
+        </w:rPr>
+        <w:t xml:space="preserve"> </w:t>
       </w:r>
       <w:proofErr w:type="gramStart"/>
       <w:r>
@@ -5418,7 +5423,7 @@
           <w:sz w:val="28"/>
           <w:lang w:val="ru-RU"/>
         </w:rPr>
-        <w:t>по</w:t>
+        <w:t>л</w:t>
       </w:r>
       <w:proofErr w:type="gramEnd"/>
       <w:r>
@@ -5426,7 +5431,42 @@
           <w:sz w:val="28"/>
           <w:lang w:val="ru-RU"/>
         </w:rPr>
-        <w:t xml:space="preserve"> а. </w:t>
+        <w:t>/узл</w:t>
+      </w:r>
+      <w:r>
+        <w:rPr>
+          <w:sz w:val="28"/>
+          <w:lang w:val="ru-RU"/>
+        </w:rPr>
+        <w:t>ы</w:t>
+      </w:r>
+      <w:r>
+        <w:rPr>
+          <w:sz w:val="28"/>
+          <w:lang w:val="ru-RU"/>
+        </w:rPr>
+        <w:t xml:space="preserve"> </w:t>
+      </w:r>
+      <w:r>
+        <w:rPr>
+          <w:sz w:val="28"/>
+          <w:lang w:val="ru-RU"/>
+        </w:rPr>
+        <w:t xml:space="preserve"> </w:t>
+      </w:r>
+      <w:r>
+        <w:rPr>
+          <w:sz w:val="28"/>
+          <w:lang w:val="ru-RU"/>
+        </w:rPr>
+        <w:t xml:space="preserve">не </w:t>
+      </w:r>
+      <w:r>
+        <w:rPr>
+          <w:sz w:val="28"/>
+          <w:lang w:val="ru-RU"/>
+        </w:rPr>
+        <w:t xml:space="preserve">визуализируются. </w:t>
       </w:r>
       <w:proofErr w:type="spellStart"/>
       <w:r>
@@ -5434,7 +5474,7 @@
           <w:sz w:val="28"/>
           <w:lang w:val="ru-RU"/>
         </w:rPr>
-        <w:t>tibialis</w:t>
+        <w:t>Закл</w:t>
       </w:r>
       <w:proofErr w:type="spellEnd"/>
       <w:r>
@@ -5442,37 +5482,21 @@
           <w:sz w:val="28"/>
           <w:lang w:val="ru-RU"/>
         </w:rPr>
-        <w:t xml:space="preserve"> </w:t>
-      </w:r>
-      <w:proofErr w:type="spellStart"/>
-      <w:r>
-        <w:rPr>
-          <w:sz w:val="28"/>
-          <w:lang w:val="ru-RU"/>
-        </w:rPr>
-        <w:t>роst</w:t>
-      </w:r>
-      <w:proofErr w:type="spellEnd"/>
-      <w:r>
-        <w:rPr>
-          <w:sz w:val="28"/>
-          <w:lang w:val="ru-RU"/>
-        </w:rPr>
-        <w:t xml:space="preserve">  не нарушен </w:t>
-      </w:r>
-      <w:r>
-        <w:rPr>
-          <w:sz w:val="28"/>
-          <w:lang w:val="ru-RU"/>
-        </w:rPr>
-        <w:t xml:space="preserve">с </w:t>
-      </w:r>
-      <w:r>
-        <w:rPr>
-          <w:sz w:val="28"/>
-          <w:lang w:val="ru-RU"/>
-        </w:rPr>
-        <w:t>обеих сторон.</w:t>
+        <w:t xml:space="preserve">.: </w:t>
+      </w:r>
+      <w:r>
+        <w:rPr>
+          <w:sz w:val="28"/>
+          <w:lang w:val="ru-RU"/>
+        </w:rPr>
+        <w:t xml:space="preserve">Незначительные </w:t>
+      </w:r>
+      <w:r>
+        <w:rPr>
+          <w:sz w:val="28"/>
+          <w:lang w:val="ru-RU"/>
+        </w:rPr>
+        <w:t>диффузные изменения паренхимы.</w:t>
       </w:r>
       <w:r>
         <w:rPr>
@@ -5498,127 +5522,143 @@
           <w:u w:val="single"/>
           <w:lang w:val="ru-RU"/>
         </w:rPr>
-        <w:t xml:space="preserve">06.11.18 </w:t>
-      </w:r>
-      <w:r>
-        <w:rPr>
-          <w:sz w:val="28"/>
-          <w:u w:val="single"/>
-          <w:lang w:val="ru-RU"/>
-        </w:rPr>
-        <w:t>УЗИ щит</w:t>
-      </w:r>
-      <w:proofErr w:type="gramStart"/>
-      <w:r>
-        <w:rPr>
-          <w:sz w:val="28"/>
-          <w:u w:val="single"/>
-          <w:lang w:val="ru-RU"/>
-        </w:rPr>
-        <w:t>.</w:t>
-      </w:r>
-      <w:proofErr w:type="gramEnd"/>
-      <w:r>
-        <w:rPr>
-          <w:sz w:val="28"/>
-          <w:u w:val="single"/>
+        <w:t>Лечение:</w:t>
+      </w:r>
+      <w:bookmarkStart w:id="4" w:name="лн"/>
+      <w:bookmarkEnd w:id="4"/>
+      <w:r>
+        <w:rPr>
+          <w:sz w:val="28"/>
           <w:lang w:val="ru-RU"/>
         </w:rPr>
         <w:t xml:space="preserve"> </w:t>
       </w:r>
-      <w:proofErr w:type="gramStart"/>
-      <w:r>
-        <w:rPr>
-          <w:sz w:val="28"/>
-          <w:u w:val="single"/>
-          <w:lang w:val="ru-RU"/>
-        </w:rPr>
-        <w:t>ж</w:t>
-      </w:r>
-      <w:proofErr w:type="gramEnd"/>
-      <w:r>
-        <w:rPr>
-          <w:sz w:val="28"/>
-          <w:u w:val="single"/>
-          <w:lang w:val="ru-RU"/>
-        </w:rPr>
-        <w:t>елезы</w:t>
-      </w:r>
-      <w:r>
-        <w:rPr>
-          <w:sz w:val="28"/>
-          <w:lang w:val="ru-RU"/>
-        </w:rPr>
-        <w:t xml:space="preserve">: </w:t>
+      <w:r>
+        <w:rPr>
+          <w:sz w:val="28"/>
+          <w:lang w:val="ru-RU"/>
+        </w:rPr>
+        <w:tab/>
+        <w:t xml:space="preserve"> </w:t>
       </w:r>
       <w:proofErr w:type="spellStart"/>
-      <w:proofErr w:type="gramStart"/>
-      <w:r>
-        <w:rPr>
-          <w:sz w:val="28"/>
-          <w:lang w:val="ru-RU"/>
-        </w:rPr>
-        <w:t>Пр</w:t>
+      <w:r>
+        <w:rPr>
+          <w:sz w:val="28"/>
+          <w:lang w:val="ru-RU"/>
+        </w:rPr>
+        <w:t>димарил</w:t>
       </w:r>
       <w:proofErr w:type="spellEnd"/>
-      <w:proofErr w:type="gramEnd"/>
-      <w:r>
-        <w:rPr>
-          <w:sz w:val="28"/>
-          <w:lang w:val="ru-RU"/>
-        </w:rPr>
-        <w:t xml:space="preserve"> д. V = </w:t>
-      </w:r>
-      <w:r>
-        <w:rPr>
-          <w:sz w:val="28"/>
-          <w:lang w:val="ru-RU"/>
-        </w:rPr>
-        <w:t>8,0</w:t>
-      </w:r>
-      <w:r>
-        <w:rPr>
-          <w:sz w:val="28"/>
-          <w:lang w:val="ru-RU"/>
-        </w:rPr>
-        <w:t xml:space="preserve"> см</w:t>
-      </w:r>
-      <w:r>
-        <w:rPr>
-          <w:sz w:val="28"/>
-          <w:vertAlign w:val="superscript"/>
-          <w:lang w:val="ru-RU"/>
-        </w:rPr>
-        <w:t>3</w:t>
-      </w:r>
-      <w:r>
-        <w:rPr>
-          <w:sz w:val="28"/>
-          <w:lang w:val="ru-RU"/>
-        </w:rPr>
-        <w:t xml:space="preserve">; лев. д. V =  </w:t>
-      </w:r>
-      <w:r>
-        <w:rPr>
-          <w:sz w:val="28"/>
-          <w:lang w:val="ru-RU"/>
-        </w:rPr>
-        <w:t>8,6</w:t>
-      </w:r>
-      <w:r>
-        <w:rPr>
-          <w:sz w:val="28"/>
-          <w:lang w:val="ru-RU"/>
-        </w:rPr>
-        <w:t>см</w:t>
-      </w:r>
-      <w:r>
-        <w:rPr>
-          <w:sz w:val="28"/>
-          <w:vertAlign w:val="superscript"/>
-          <w:lang w:val="ru-RU"/>
-        </w:rPr>
-        <w:t>3</w:t>
+      <w:r>
+        <w:rPr>
+          <w:sz w:val="28"/>
+          <w:lang w:val="ru-RU"/>
+        </w:rPr>
+        <w:t xml:space="preserve">,  </w:t>
+      </w:r>
+      <w:proofErr w:type="spellStart"/>
+      <w:r>
+        <w:rPr>
+          <w:sz w:val="28"/>
+          <w:lang w:val="ru-RU"/>
+        </w:rPr>
+        <w:t>форксига</w:t>
+      </w:r>
+      <w:proofErr w:type="spellEnd"/>
+      <w:r>
+        <w:rPr>
+          <w:sz w:val="28"/>
+          <w:lang w:val="ru-RU"/>
+        </w:rPr>
+        <w:t xml:space="preserve">,  </w:t>
+      </w:r>
+      <w:proofErr w:type="spellStart"/>
+      <w:r>
+        <w:rPr>
+          <w:sz w:val="28"/>
+          <w:lang w:val="ru-RU"/>
+        </w:rPr>
+        <w:t>метформи</w:t>
+      </w:r>
+      <w:r>
+        <w:rPr>
+          <w:sz w:val="28"/>
+          <w:lang w:val="ru-RU"/>
+        </w:rPr>
+        <w:t>н</w:t>
+      </w:r>
+      <w:proofErr w:type="spellEnd"/>
+      <w:r>
+        <w:rPr>
+          <w:sz w:val="28"/>
+          <w:lang w:val="ru-RU"/>
+        </w:rPr>
+        <w:t xml:space="preserve">, </w:t>
+      </w:r>
+      <w:proofErr w:type="spellStart"/>
+      <w:r>
+        <w:rPr>
+          <w:sz w:val="28"/>
+          <w:lang w:val="ru-RU"/>
+        </w:rPr>
+        <w:t>асафен</w:t>
+      </w:r>
+      <w:proofErr w:type="spellEnd"/>
+      <w:r>
+        <w:rPr>
+          <w:sz w:val="28"/>
+          <w:lang w:val="ru-RU"/>
+        </w:rPr>
+        <w:t xml:space="preserve">, </w:t>
+      </w:r>
+      <w:proofErr w:type="spellStart"/>
+      <w:r>
+        <w:rPr>
+          <w:sz w:val="28"/>
+          <w:lang w:val="ru-RU"/>
+        </w:rPr>
+        <w:t>эспа-липон</w:t>
+      </w:r>
+      <w:proofErr w:type="spellEnd"/>
+      <w:r>
+        <w:rPr>
+          <w:sz w:val="28"/>
+          <w:lang w:val="ru-RU"/>
+        </w:rPr>
+        <w:t xml:space="preserve">, </w:t>
+      </w:r>
+      <w:proofErr w:type="spellStart"/>
+      <w:r>
+        <w:rPr>
+          <w:sz w:val="28"/>
+          <w:lang w:val="ru-RU"/>
+        </w:rPr>
+        <w:t>саргин</w:t>
+      </w:r>
+      <w:proofErr w:type="spellEnd"/>
+      <w:r>
+        <w:rPr>
+          <w:sz w:val="28"/>
+          <w:lang w:val="ru-RU"/>
+        </w:rPr>
+        <w:t xml:space="preserve">, витаксон, </w:t>
+      </w:r>
+      <w:proofErr w:type="spellStart"/>
+      <w:r>
+        <w:rPr>
+          <w:sz w:val="28"/>
+          <w:lang w:val="ru-RU"/>
+        </w:rPr>
+        <w:t>келтикан</w:t>
+      </w:r>
+      <w:proofErr w:type="spellEnd"/>
+      <w:r>
+        <w:rPr>
+          <w:sz w:val="28"/>
+          <w:lang w:val="ru-RU"/>
+        </w:rPr>
+        <w:t xml:space="preserve">. </w:t>
       </w:r>
     </w:p>
     <w:p>
@@ -5630,12 +5670,40 @@
           <w:lang w:val="ru-RU"/>
         </w:rPr>
       </w:pPr>
-      <w:r>
-        <w:rPr>
-          <w:sz w:val="28"/>
-          <w:lang w:val="ru-RU"/>
-        </w:rPr>
-        <w:t>Щит</w:t>
+      <w:bookmarkStart w:id="5" w:name="дд"/>
+      <w:bookmarkStart w:id="6" w:name="лк"/>
+      <w:bookmarkEnd w:id="5"/>
+      <w:bookmarkEnd w:id="6"/>
+      <w:r>
+        <w:rPr>
+          <w:sz w:val="28"/>
+          <w:u w:val="single"/>
+          <w:lang w:val="ru-RU"/>
+        </w:rPr>
+        <w:t>Состояние больного при выписке</w:t>
+      </w:r>
+      <w:r>
+        <w:rPr>
+          <w:sz w:val="28"/>
+          <w:lang w:val="ru-RU"/>
+        </w:rPr>
+        <w:t xml:space="preserve">:  СД </w:t>
+      </w:r>
+      <w:proofErr w:type="spellStart"/>
+      <w:r>
+        <w:rPr>
+          <w:sz w:val="28"/>
+          <w:lang w:val="ru-RU"/>
+        </w:rPr>
+        <w:t>субкомпенсирован</w:t>
+      </w:r>
+      <w:proofErr w:type="spellEnd"/>
+      <w:r>
+        <w:rPr>
+          <w:sz w:val="28"/>
+          <w:lang w:val="ru-RU"/>
+        </w:rPr>
+        <w:t>, сохраняются пекущие  боли в н/</w:t>
       </w:r>
       <w:proofErr w:type="gramStart"/>
       <w:r>
@@ -5643,7 +5711,7 @@
           <w:sz w:val="28"/>
           <w:lang w:val="ru-RU"/>
         </w:rPr>
-        <w:t>.</w:t>
+        <w:t>к</w:t>
       </w:r>
       <w:proofErr w:type="gramEnd"/>
       <w:r>
@@ -5651,229 +5719,53 @@
           <w:sz w:val="28"/>
           <w:lang w:val="ru-RU"/>
         </w:rPr>
+        <w:t xml:space="preserve">, преимущественно в ночное время, онемение пальцев стоп, судороги  икроножных мышц. АД 130/80 мм рт. ст. Учитывая трудоспособный возраст, наличие  </w:t>
+      </w:r>
+      <w:proofErr w:type="spellStart"/>
+      <w:r>
+        <w:rPr>
+          <w:sz w:val="28"/>
+          <w:lang w:val="ru-RU"/>
+        </w:rPr>
+        <w:t>полинейропатии</w:t>
+      </w:r>
+      <w:proofErr w:type="spellEnd"/>
+      <w:r>
+        <w:rPr>
+          <w:sz w:val="28"/>
+          <w:lang w:val="ru-RU"/>
+        </w:rPr>
+        <w:t>, сохраняющийся болевой с-м н/</w:t>
+      </w:r>
+      <w:proofErr w:type="gramStart"/>
+      <w:r>
+        <w:rPr>
+          <w:sz w:val="28"/>
+          <w:lang w:val="ru-RU"/>
+        </w:rPr>
+        <w:t>к</w:t>
+      </w:r>
+      <w:proofErr w:type="gramEnd"/>
+      <w:r>
+        <w:rPr>
+          <w:sz w:val="28"/>
+          <w:lang w:val="ru-RU"/>
+        </w:rPr>
+        <w:t>, решением ЛКК, направляется на  реабилитационное лечение в санаторий «Березовый гай»</w:t>
+      </w:r>
+      <w:r>
+        <w:rPr>
+          <w:sz w:val="28"/>
+          <w:lang w:val="ru-RU"/>
+        </w:rPr>
+        <w:t xml:space="preserve">. </w:t>
+      </w:r>
+      <w:r>
+        <w:rPr>
+          <w:sz w:val="28"/>
+          <w:lang w:val="ru-RU"/>
+        </w:rPr>
         <w:t xml:space="preserve"> </w:t>
-      </w:r>
-      <w:proofErr w:type="gramStart"/>
-      <w:r>
-        <w:rPr>
-          <w:sz w:val="28"/>
-          <w:lang w:val="ru-RU"/>
-        </w:rPr>
-        <w:t>ж</w:t>
-      </w:r>
-      <w:proofErr w:type="gramEnd"/>
-      <w:r>
-        <w:rPr>
-          <w:sz w:val="28"/>
-          <w:lang w:val="ru-RU"/>
-        </w:rPr>
-        <w:t>елеза</w:t>
-      </w:r>
-      <w:r>
-        <w:rPr>
-          <w:sz w:val="28"/>
-          <w:lang w:val="ru-RU"/>
-        </w:rPr>
-        <w:t xml:space="preserve"> </w:t>
-      </w:r>
-      <w:r>
-        <w:rPr>
-          <w:sz w:val="28"/>
-          <w:lang w:val="ru-RU"/>
-        </w:rPr>
-        <w:t xml:space="preserve">не увеличена, контуры </w:t>
-      </w:r>
-      <w:r>
-        <w:rPr>
-          <w:sz w:val="28"/>
-          <w:lang w:val="ru-RU"/>
-        </w:rPr>
-        <w:t>не</w:t>
-      </w:r>
-      <w:r>
-        <w:rPr>
-          <w:sz w:val="28"/>
-          <w:lang w:val="ru-RU"/>
-        </w:rPr>
-        <w:t xml:space="preserve">ровные. </w:t>
-      </w:r>
-      <w:proofErr w:type="spellStart"/>
-      <w:r>
-        <w:rPr>
-          <w:sz w:val="28"/>
-          <w:lang w:val="ru-RU"/>
-        </w:rPr>
-        <w:t>Эхогенность</w:t>
-      </w:r>
-      <w:proofErr w:type="spellEnd"/>
-      <w:r>
-        <w:rPr>
-          <w:sz w:val="28"/>
-          <w:lang w:val="ru-RU"/>
-        </w:rPr>
-        <w:t xml:space="preserve"> паренхимы </w:t>
-      </w:r>
-      <w:proofErr w:type="gramStart"/>
-      <w:r>
-        <w:rPr>
-          <w:sz w:val="28"/>
-          <w:lang w:val="ru-RU"/>
-        </w:rPr>
-        <w:t>снижена</w:t>
-      </w:r>
-      <w:proofErr w:type="gramEnd"/>
-      <w:r>
-        <w:rPr>
-          <w:sz w:val="28"/>
-          <w:lang w:val="ru-RU"/>
-        </w:rPr>
-        <w:t>.</w:t>
-      </w:r>
-      <w:r>
-        <w:rPr>
-          <w:sz w:val="28"/>
-          <w:lang w:val="ru-RU"/>
-        </w:rPr>
-        <w:t xml:space="preserve"> </w:t>
-      </w:r>
-      <w:proofErr w:type="spellStart"/>
-      <w:r>
-        <w:rPr>
-          <w:sz w:val="28"/>
-          <w:lang w:val="ru-RU"/>
-        </w:rPr>
-        <w:t>Эхоструктура</w:t>
-      </w:r>
-      <w:proofErr w:type="spellEnd"/>
-      <w:r>
-        <w:rPr>
-          <w:sz w:val="28"/>
-          <w:lang w:val="ru-RU"/>
-        </w:rPr>
-        <w:t xml:space="preserve"> крупнозернистая,  </w:t>
-      </w:r>
-      <w:r>
-        <w:rPr>
-          <w:sz w:val="28"/>
-          <w:lang w:val="ru-RU"/>
-        </w:rPr>
-        <w:t>однородная</w:t>
-      </w:r>
-      <w:r>
-        <w:rPr>
-          <w:sz w:val="28"/>
-          <w:lang w:val="ru-RU"/>
-        </w:rPr>
-        <w:t xml:space="preserve">. </w:t>
-      </w:r>
-      <w:r>
-        <w:rPr>
-          <w:sz w:val="28"/>
-          <w:lang w:val="ru-RU"/>
-        </w:rPr>
-        <w:t>Р</w:t>
-      </w:r>
-      <w:r>
-        <w:rPr>
-          <w:sz w:val="28"/>
-          <w:lang w:val="ru-RU"/>
-        </w:rPr>
-        <w:t>егионарны</w:t>
-      </w:r>
-      <w:r>
-        <w:rPr>
-          <w:sz w:val="28"/>
-          <w:lang w:val="ru-RU"/>
-        </w:rPr>
-        <w:t>е</w:t>
-      </w:r>
-      <w:r>
-        <w:rPr>
-          <w:sz w:val="28"/>
-          <w:lang w:val="ru-RU"/>
-        </w:rPr>
-        <w:t xml:space="preserve"> </w:t>
-      </w:r>
-      <w:proofErr w:type="gramStart"/>
-      <w:r>
-        <w:rPr>
-          <w:sz w:val="28"/>
-          <w:lang w:val="ru-RU"/>
-        </w:rPr>
-        <w:t>л</w:t>
-      </w:r>
-      <w:proofErr w:type="gramEnd"/>
-      <w:r>
-        <w:rPr>
-          <w:sz w:val="28"/>
-          <w:lang w:val="ru-RU"/>
-        </w:rPr>
-        <w:t>/узл</w:t>
-      </w:r>
-      <w:r>
-        <w:rPr>
-          <w:sz w:val="28"/>
-          <w:lang w:val="ru-RU"/>
-        </w:rPr>
-        <w:t>ы</w:t>
-      </w:r>
-      <w:r>
-        <w:rPr>
-          <w:sz w:val="28"/>
-          <w:lang w:val="ru-RU"/>
-        </w:rPr>
-        <w:t xml:space="preserve"> </w:t>
-      </w:r>
-      <w:r>
-        <w:rPr>
-          <w:sz w:val="28"/>
-          <w:lang w:val="ru-RU"/>
-        </w:rPr>
-        <w:t xml:space="preserve"> </w:t>
-      </w:r>
-      <w:r>
-        <w:rPr>
-          <w:sz w:val="28"/>
-          <w:lang w:val="ru-RU"/>
-        </w:rPr>
-        <w:t xml:space="preserve">не </w:t>
-      </w:r>
-      <w:r>
-        <w:rPr>
-          <w:sz w:val="28"/>
-          <w:lang w:val="ru-RU"/>
-        </w:rPr>
-        <w:t xml:space="preserve">визуализируются. </w:t>
-      </w:r>
-      <w:proofErr w:type="spellStart"/>
-      <w:r>
-        <w:rPr>
-          <w:sz w:val="28"/>
-          <w:lang w:val="ru-RU"/>
-        </w:rPr>
-        <w:t>Закл</w:t>
-      </w:r>
-      <w:proofErr w:type="spellEnd"/>
-      <w:r>
-        <w:rPr>
-          <w:sz w:val="28"/>
-          <w:lang w:val="ru-RU"/>
-        </w:rPr>
-        <w:t xml:space="preserve">.: </w:t>
-      </w:r>
-      <w:r>
-        <w:rPr>
-          <w:sz w:val="28"/>
-          <w:lang w:val="ru-RU"/>
-        </w:rPr>
-        <w:t xml:space="preserve">Незначительные </w:t>
-      </w:r>
-      <w:r>
-        <w:rPr>
-          <w:sz w:val="28"/>
-          <w:lang w:val="ru-RU"/>
-        </w:rPr>
-        <w:t>диффузные изменения паренхимы.</w:t>
       </w:r>
       <w:r>
         <w:rPr>
@@ -5885,181 +5777,13 @@
     </w:p>
     <w:p>
       <w:pPr>
-        <w:ind w:left="-567"/>
+        <w:ind w:left="-142"/>
         <w:jc w:val="both"/>
         <w:rPr>
-          <w:sz w:val="28"/>
-          <w:szCs w:val="20"/>
+          <w:u w:val="single"/>
           <w:lang w:val="ru-RU"/>
         </w:rPr>
       </w:pPr>
-      <w:r>
-        <w:rPr>
-          <w:sz w:val="28"/>
-          <w:u w:val="single"/>
-          <w:lang w:val="ru-RU"/>
-        </w:rPr>
-        <w:t>Лечение:</w:t>
-      </w:r>
-      <w:bookmarkStart w:id="5" w:name="лн"/>
-      <w:bookmarkEnd w:id="5"/>
-      <w:r>
-        <w:rPr>
-          <w:sz w:val="28"/>
-          <w:lang w:val="ru-RU"/>
-        </w:rPr>
-        <w:t xml:space="preserve"> </w:t>
-      </w:r>
-      <w:r>
-        <w:rPr>
-          <w:sz w:val="28"/>
-          <w:lang w:val="ru-RU"/>
-        </w:rPr>
-        <w:tab/>
-        <w:t xml:space="preserve"> </w:t>
-      </w:r>
-      <w:proofErr w:type="spellStart"/>
-      <w:r>
-        <w:rPr>
-          <w:sz w:val="28"/>
-          <w:lang w:val="ru-RU"/>
-        </w:rPr>
-        <w:t>димарил</w:t>
-      </w:r>
-      <w:proofErr w:type="spellEnd"/>
-      <w:r>
-        <w:rPr>
-          <w:sz w:val="28"/>
-          <w:lang w:val="ru-RU"/>
-        </w:rPr>
-        <w:t xml:space="preserve">,  </w:t>
-      </w:r>
-      <w:proofErr w:type="spellStart"/>
-      <w:r>
-        <w:rPr>
-          <w:sz w:val="28"/>
-          <w:lang w:val="ru-RU"/>
-        </w:rPr>
-        <w:t>форксига</w:t>
-      </w:r>
-      <w:proofErr w:type="spellEnd"/>
-      <w:r>
-        <w:rPr>
-          <w:sz w:val="28"/>
-          <w:lang w:val="ru-RU"/>
-        </w:rPr>
-        <w:t xml:space="preserve">,  </w:t>
-      </w:r>
-      <w:proofErr w:type="spellStart"/>
-      <w:r>
-        <w:rPr>
-          <w:sz w:val="28"/>
-          <w:lang w:val="ru-RU"/>
-        </w:rPr>
-        <w:t>димарил</w:t>
-      </w:r>
-      <w:proofErr w:type="gramStart"/>
-      <w:r>
-        <w:rPr>
-          <w:sz w:val="28"/>
-          <w:lang w:val="ru-RU"/>
-        </w:rPr>
-        <w:t>,м</w:t>
-      </w:r>
-      <w:proofErr w:type="gramEnd"/>
-      <w:r>
-        <w:rPr>
-          <w:sz w:val="28"/>
-          <w:lang w:val="ru-RU"/>
-        </w:rPr>
-        <w:t>етформни</w:t>
-      </w:r>
-      <w:proofErr w:type="spellEnd"/>
-      <w:r>
-        <w:rPr>
-          <w:sz w:val="28"/>
-          <w:lang w:val="ru-RU"/>
-        </w:rPr>
-        <w:t xml:space="preserve">, </w:t>
-      </w:r>
-      <w:proofErr w:type="spellStart"/>
-      <w:r>
-        <w:rPr>
-          <w:sz w:val="28"/>
-          <w:lang w:val="ru-RU"/>
-        </w:rPr>
-        <w:t>асафен</w:t>
-      </w:r>
-      <w:proofErr w:type="spellEnd"/>
-      <w:r>
-        <w:rPr>
-          <w:sz w:val="28"/>
-          <w:lang w:val="ru-RU"/>
-        </w:rPr>
-        <w:t xml:space="preserve">, </w:t>
-      </w:r>
-      <w:proofErr w:type="spellStart"/>
-      <w:r>
-        <w:rPr>
-          <w:sz w:val="28"/>
-          <w:lang w:val="ru-RU"/>
-        </w:rPr>
-        <w:t>эспа-липон</w:t>
-      </w:r>
-      <w:proofErr w:type="spellEnd"/>
-      <w:r>
-        <w:rPr>
-          <w:sz w:val="28"/>
-          <w:lang w:val="ru-RU"/>
-        </w:rPr>
-        <w:t xml:space="preserve">, </w:t>
-      </w:r>
-      <w:proofErr w:type="spellStart"/>
-      <w:r>
-        <w:rPr>
-          <w:sz w:val="28"/>
-          <w:lang w:val="ru-RU"/>
-        </w:rPr>
-        <w:t>саргин</w:t>
-      </w:r>
-      <w:proofErr w:type="spellEnd"/>
-      <w:r>
-        <w:rPr>
-          <w:sz w:val="28"/>
-          <w:lang w:val="ru-RU"/>
-        </w:rPr>
-        <w:t xml:space="preserve">, витаксон, </w:t>
-      </w:r>
-      <w:proofErr w:type="spellStart"/>
-      <w:r>
-        <w:rPr>
-          <w:sz w:val="28"/>
-          <w:lang w:val="ru-RU"/>
-        </w:rPr>
-        <w:t>келтикан</w:t>
-      </w:r>
-      <w:proofErr w:type="spellEnd"/>
-      <w:r>
-        <w:rPr>
-          <w:sz w:val="28"/>
-          <w:lang w:val="ru-RU"/>
-        </w:rPr>
-        <w:t xml:space="preserve">. </w:t>
-      </w:r>
-    </w:p>
-    <w:p>
-      <w:pPr>
-        <w:ind w:left="-567"/>
-        <w:jc w:val="both"/>
-        <w:rPr>
-          <w:sz w:val="28"/>
-          <w:lang w:val="ru-RU"/>
-        </w:rPr>
-      </w:pPr>
-      <w:bookmarkStart w:id="6" w:name="дд"/>
-      <w:bookmarkStart w:id="7" w:name="лк"/>
-      <w:bookmarkEnd w:id="6"/>
-      <w:bookmarkEnd w:id="7"/>
     </w:p>
     <w:p>
       <w:pPr>
@@ -6344,21 +6068,47 @@
         <w:rPr>
           <w:lang w:val="ru-RU"/>
         </w:rPr>
-        <w:t>диабетон</w:t>
+        <w:t>диапирид</w:t>
       </w:r>
       <w:proofErr w:type="spellEnd"/>
       <w:r>
         <w:rPr>
           <w:lang w:val="ru-RU"/>
         </w:rPr>
-        <w:t xml:space="preserve"> М</w:t>
-      </w:r>
+        <w:t xml:space="preserve"> (</w:t>
+      </w:r>
+      <w:r>
+        <w:rPr>
+          <w:lang w:val="ru-RU"/>
+        </w:rPr>
+        <w:t>амарил</w:t>
+      </w:r>
+      <w:r>
+        <w:rPr>
+          <w:lang w:val="ru-RU"/>
+        </w:rPr>
+        <w:t xml:space="preserve">, </w:t>
+      </w:r>
+      <w:r>
+        <w:rPr>
+          <w:lang w:val="ru-RU"/>
+        </w:rPr>
+        <w:t xml:space="preserve"> </w:t>
+      </w:r>
+      <w:proofErr w:type="spellStart"/>
+      <w:r>
+        <w:rPr>
+          <w:lang w:val="ru-RU"/>
+        </w:rPr>
+        <w:t>олтар</w:t>
+      </w:r>
+      <w:proofErr w:type="spellEnd"/>
       <w:proofErr w:type="gramStart"/>
       <w:r>
         <w:rPr>
           <w:lang w:val="ru-RU"/>
         </w:rPr>
-        <w:t>R</w:t>
+        <w:t xml:space="preserve"> )</w:t>
       </w:r>
       <w:proofErr w:type="gramEnd"/>
       <w:r>
@@ -6371,27 +6121,33 @@
         <w:rPr>
           <w:lang w:val="ru-RU"/>
         </w:rPr>
-        <w:t>(</w:t>
+        <w:t>4</w:t>
+      </w:r>
+      <w:r>
+        <w:rPr>
+          <w:lang w:val="ru-RU"/>
+        </w:rPr>
+        <w:t xml:space="preserve"> мг </w:t>
+      </w:r>
+      <w:r>
+        <w:rPr>
+          <w:lang w:val="ru-RU"/>
+        </w:rPr>
+        <w:t xml:space="preserve"> утром + 2 мг </w:t>
       </w:r>
       <w:proofErr w:type="spellStart"/>
       <w:r>
         <w:rPr>
           <w:lang w:val="ru-RU"/>
         </w:rPr>
-        <w:t>диаглизид</w:t>
+        <w:t>веч</w:t>
       </w:r>
       <w:proofErr w:type="spellEnd"/>
       <w:r>
         <w:rPr>
           <w:lang w:val="ru-RU"/>
         </w:rPr>
-        <w:t xml:space="preserve"> МR) </w:t>
-      </w:r>
-      <w:r>
-        <w:rPr>
-          <w:lang w:val="ru-RU"/>
-        </w:rPr>
-        <w:t>60 мг</w:t>
+        <w:t xml:space="preserve"> </w:t>
       </w:r>
     </w:p>
     <w:p>
@@ -6407,7 +6163,7 @@
         <w:rPr>
           <w:lang w:val="ru-RU"/>
         </w:rPr>
-        <w:t>диапирид</w:t>
+        <w:t>метформин</w:t>
       </w:r>
       <w:proofErr w:type="spellEnd"/>
       <w:r>
@@ -6420,8 +6176,34 @@
         <w:rPr>
           <w:lang w:val="ru-RU"/>
         </w:rPr>
-        <w:t>амарил</w:t>
-      </w:r>
+        <w:t>диаф</w:t>
+      </w:r>
+      <w:r>
+        <w:rPr>
+          <w:lang w:val="ru-RU"/>
+        </w:rPr>
+        <w:t>ормин</w:t>
+      </w:r>
+      <w:r>
+        <w:rPr>
+          <w:lang w:val="ru-RU"/>
+        </w:rPr>
+        <w:t>,</w:t>
+      </w:r>
+      <w:r>
+        <w:rPr>
+          <w:lang w:val="ru-RU"/>
+        </w:rPr>
+        <w:t xml:space="preserve"> </w:t>
+      </w:r>
+      <w:proofErr w:type="spellStart"/>
+      <w:r>
+        <w:rPr>
+          <w:lang w:val="ru-RU"/>
+        </w:rPr>
+        <w:t>сиофор</w:t>
+      </w:r>
+      <w:proofErr w:type="spellEnd"/>
       <w:r>
         <w:rPr>
           <w:lang w:val="ru-RU"/>
@@ -6439,14 +6221,20 @@
         <w:rPr>
           <w:lang w:val="ru-RU"/>
         </w:rPr>
-        <w:t>олтар</w:t>
+        <w:t>глюкофаж</w:t>
       </w:r>
       <w:proofErr w:type="spellEnd"/>
       <w:r>
         <w:rPr>
           <w:lang w:val="ru-RU"/>
         </w:rPr>
-        <w:t xml:space="preserve"> ) 3 мг 1т. *1р/</w:t>
+        <w:t>) 1000 -</w:t>
+      </w:r>
+      <w:r>
+        <w:rPr>
+          <w:lang w:val="ru-RU"/>
+        </w:rPr>
+        <w:t xml:space="preserve"> 1т. *2р/</w:t>
       </w:r>
       <w:proofErr w:type="spellStart"/>
       <w:r>
@@ -6461,20 +6249,6 @@
           <w:lang w:val="ru-RU"/>
         </w:rPr>
         <w:t xml:space="preserve">. </w:t>
-      </w:r>
-      <w:proofErr w:type="gramStart"/>
-      <w:r>
-        <w:rPr>
-          <w:lang w:val="ru-RU"/>
-        </w:rPr>
-        <w:t>п</w:t>
-      </w:r>
-      <w:proofErr w:type="gramEnd"/>
-      <w:r>
-        <w:rPr>
-          <w:lang w:val="ru-RU"/>
-        </w:rPr>
-        <w:t xml:space="preserve">/з., </w:t>
       </w:r>
     </w:p>
     <w:p>
@@ -6490,92 +6264,14 @@
         <w:rPr>
           <w:lang w:val="ru-RU"/>
         </w:rPr>
-        <w:t>метформин</w:t>
+        <w:t>форксига</w:t>
       </w:r>
       <w:proofErr w:type="spellEnd"/>
       <w:r>
         <w:rPr>
           <w:lang w:val="ru-RU"/>
         </w:rPr>
-        <w:t xml:space="preserve"> (</w:t>
-      </w:r>
-      <w:r>
-        <w:rPr>
-          <w:lang w:val="ru-RU"/>
-        </w:rPr>
-        <w:t>диаф</w:t>
-      </w:r>
-      <w:r>
-        <w:rPr>
-          <w:lang w:val="ru-RU"/>
-        </w:rPr>
-        <w:t>ормин</w:t>
-      </w:r>
-      <w:r>
-        <w:rPr>
-          <w:lang w:val="ru-RU"/>
-        </w:rPr>
-        <w:t>,</w:t>
-      </w:r>
-      <w:r>
-        <w:rPr>
-          <w:lang w:val="ru-RU"/>
-        </w:rPr>
-        <w:t xml:space="preserve"> </w:t>
-      </w:r>
-      <w:proofErr w:type="spellStart"/>
-      <w:r>
-        <w:rPr>
-          <w:lang w:val="ru-RU"/>
-        </w:rPr>
-        <w:t>сиофор</w:t>
-      </w:r>
-      <w:proofErr w:type="spellEnd"/>
-      <w:r>
-        <w:rPr>
-          <w:lang w:val="ru-RU"/>
-        </w:rPr>
-        <w:t xml:space="preserve">, </w:t>
-      </w:r>
-      <w:r>
-        <w:rPr>
-          <w:lang w:val="ru-RU"/>
-        </w:rPr>
-        <w:t xml:space="preserve"> </w:t>
-      </w:r>
-      <w:proofErr w:type="spellStart"/>
-      <w:r>
-        <w:rPr>
-          <w:lang w:val="ru-RU"/>
-        </w:rPr>
-        <w:t>глюкофаж</w:t>
-      </w:r>
-      <w:proofErr w:type="spellEnd"/>
-      <w:r>
-        <w:rPr>
-          <w:lang w:val="ru-RU"/>
-        </w:rPr>
-        <w:t>) 1000 -</w:t>
-      </w:r>
-      <w:r>
-        <w:rPr>
-          <w:lang w:val="ru-RU"/>
-        </w:rPr>
-        <w:t xml:space="preserve"> 1т. *2р/</w:t>
-      </w:r>
-      <w:proofErr w:type="spellStart"/>
-      <w:r>
-        <w:rPr>
-          <w:lang w:val="ru-RU"/>
-        </w:rPr>
-        <w:t>сут</w:t>
-      </w:r>
-      <w:proofErr w:type="spellEnd"/>
-      <w:r>
-        <w:rPr>
-          <w:lang w:val="ru-RU"/>
-        </w:rPr>
-        <w:t xml:space="preserve">. </w:t>
+        <w:t xml:space="preserve"> 10 мг 1р/д</w:t>
       </w:r>
     </w:p>
     <w:p>
@@ -6895,42 +6591,34 @@
           <w:lang w:val="ru-RU"/>
         </w:rPr>
       </w:pPr>
-      <w:sdt>
-        <w:sdtPr>
-          <w:rPr>
-            <w:lang w:val="ru-RU"/>
-          </w:rPr>
-          <w:id w:val="-1414849388"/>
-          <w:placeholder>
-            <w:docPart w:val="DefaultPlaceholder_1082065159"/>
-          </w:placeholder>
-          <w:comboBox>
-            <w:listItem w:displayText="Гипотензивная терапия:" w:value="Гипотензивная терапия:"/>
-            <w:listItem w:displayText="С нефропротекторной целью:" w:value="С нефропротекторной целью:"/>
-          </w:comboBox>
-        </w:sdtPr>
-        <w:sdtEndPr/>
-        <w:sdtContent>
-          <w:r>
-            <w:rPr>
-              <w:lang w:val="ru-RU"/>
-            </w:rPr>
-            <w:t>Гипотензивная терапия:</w:t>
-          </w:r>
-        </w:sdtContent>
-      </w:sdt>
-      <w:r>
-        <w:rPr>
-          <w:lang w:val="ru-RU"/>
-        </w:rPr>
-        <w:t xml:space="preserve"> э</w:t>
-      </w:r>
-      <w:r>
-        <w:rPr>
-          <w:lang w:val="ru-RU"/>
-        </w:rPr>
-        <w:t>налаприл 5 мг утром,</w:t>
-      </w:r>
+      <w:r>
+        <w:rPr>
+          <w:lang w:val="ru-RU"/>
+        </w:rPr>
+        <w:t xml:space="preserve">Рек. кардиолога аспирин </w:t>
+      </w:r>
+      <w:proofErr w:type="spellStart"/>
+      <w:r>
+        <w:rPr>
+          <w:lang w:val="ru-RU"/>
+        </w:rPr>
+        <w:t>кардио</w:t>
+      </w:r>
+      <w:proofErr w:type="spellEnd"/>
+      <w:r>
+        <w:rPr>
+          <w:lang w:val="ru-RU"/>
+        </w:rPr>
+        <w:t xml:space="preserve"> 100 мг 1р/д</w:t>
+      </w:r>
+      <w:proofErr w:type="gramStart"/>
+      <w:r>
+        <w:rPr>
+          <w:lang w:val="ru-RU"/>
+        </w:rPr>
+        <w:t xml:space="preserve"> ,</w:t>
+      </w:r>
+      <w:proofErr w:type="gramEnd"/>
       <w:r>
         <w:rPr>
           <w:lang w:val="ru-RU"/>
@@ -6942,34 +6630,14 @@
         <w:rPr>
           <w:lang w:val="ru-RU"/>
         </w:rPr>
-        <w:t>индапрес</w:t>
+        <w:t>нолпирел</w:t>
       </w:r>
       <w:proofErr w:type="spellEnd"/>
       <w:r>
         <w:rPr>
           <w:lang w:val="ru-RU"/>
         </w:rPr>
-        <w:t xml:space="preserve"> (</w:t>
-      </w:r>
-      <w:proofErr w:type="spellStart"/>
-      <w:r>
-        <w:rPr>
-          <w:lang w:val="ru-RU"/>
-        </w:rPr>
-        <w:t>индап</w:t>
-      </w:r>
-      <w:proofErr w:type="spellEnd"/>
-      <w:r>
-        <w:rPr>
-          <w:lang w:val="ru-RU"/>
-        </w:rPr>
-        <w:t xml:space="preserve">) 2,5 мг утром, </w:t>
-      </w:r>
-      <w:r>
-        <w:rPr>
-          <w:lang w:val="ru-RU"/>
-        </w:rPr>
-        <w:t xml:space="preserve"> кардиомагнил  1 т. вечер. Контр. АД. </w:t>
+        <w:t xml:space="preserve"> форте 1т 1р/д,  дообследование ЭХОКС.</w:t>
       </w:r>
     </w:p>
     <w:p>
@@ -7005,12 +6673,14 @@
         </w:sdtPr>
         <w:sdtEndPr/>
         <w:sdtContent>
+          <w:proofErr w:type="spellStart"/>
           <w:r>
             <w:rPr>
               <w:lang w:val="ru-RU"/>
             </w:rPr>
-            <w:t xml:space="preserve">Диалипон </w:t>
+            <w:t>Эспа-липон</w:t>
           </w:r>
+          <w:proofErr w:type="spellEnd"/>
         </w:sdtContent>
       </w:sdt>
       <w:r>
@@ -7045,59 +6715,11 @@
         </w:rPr>
         <w:t xml:space="preserve"> мес., </w:t>
       </w:r>
-      <w:proofErr w:type="spellStart"/>
-      <w:r>
-        <w:rPr>
-          <w:lang w:val="ru-RU"/>
-        </w:rPr>
-        <w:t>нейрорубин</w:t>
-      </w:r>
-      <w:proofErr w:type="spellEnd"/>
-      <w:r>
-        <w:rPr>
-          <w:lang w:val="ru-RU"/>
-        </w:rPr>
-        <w:t xml:space="preserve"> форте 1т./</w:t>
-      </w:r>
-      <w:proofErr w:type="spellStart"/>
-      <w:r>
-        <w:rPr>
-          <w:lang w:val="ru-RU"/>
-        </w:rPr>
-        <w:t>сут</w:t>
-      </w:r>
-      <w:proofErr w:type="spellEnd"/>
-      <w:r>
-        <w:rPr>
-          <w:lang w:val="ru-RU"/>
-        </w:rPr>
-        <w:t>.</w:t>
-      </w:r>
-      <w:r>
-        <w:rPr>
-          <w:lang w:val="ru-RU"/>
-        </w:rPr>
-        <w:t>, (</w:t>
-      </w:r>
-      <w:proofErr w:type="spellStart"/>
-      <w:r>
-        <w:rPr>
-          <w:lang w:val="ru-RU"/>
-        </w:rPr>
-        <w:t>мильгамма</w:t>
-      </w:r>
-      <w:proofErr w:type="spellEnd"/>
-      <w:r>
-        <w:rPr>
-          <w:lang w:val="ru-RU"/>
-        </w:rPr>
-        <w:t xml:space="preserve"> 1т.*3р/д.</w:t>
-      </w:r>
-      <w:r>
-        <w:rPr>
-          <w:lang w:val="ru-RU"/>
-        </w:rPr>
-        <w:t>, витаксон 1т. *</w:t>
+      <w:r>
+        <w:rPr>
+          <w:lang w:val="ru-RU"/>
+        </w:rPr>
+        <w:t>витаксон 1т. *</w:t>
       </w:r>
       <w:r>
         <w:rPr>
@@ -7109,19 +6731,7 @@
         <w:rPr>
           <w:lang w:val="ru-RU"/>
         </w:rPr>
-        <w:t>р/д.</w:t>
-      </w:r>
-      <w:r>
-        <w:rPr>
-          <w:lang w:val="ru-RU"/>
-        </w:rPr>
-        <w:t>)</w:t>
-      </w:r>
-      <w:r>
-        <w:rPr>
-          <w:lang w:val="ru-RU"/>
-        </w:rPr>
-        <w:t xml:space="preserve"> </w:t>
+        <w:t xml:space="preserve">р/д </w:t>
       </w:r>
       <w:r>
         <w:rPr>
@@ -7182,6 +6792,41 @@
         <w:rPr>
           <w:lang w:val="ru-RU"/>
         </w:rPr>
+        <w:t xml:space="preserve">Контроль печеночных проб, </w:t>
+      </w:r>
+      <w:proofErr w:type="spellStart"/>
+      <w:r>
+        <w:rPr>
+          <w:lang w:val="ru-RU"/>
+        </w:rPr>
+        <w:t>тим</w:t>
+      </w:r>
+      <w:proofErr w:type="spellEnd"/>
+      <w:r>
+        <w:rPr>
+          <w:lang w:val="ru-RU"/>
+        </w:rPr>
+        <w:t>. пробы в динамике.</w:t>
+      </w:r>
+      <w:bookmarkStart w:id="7" w:name="_GoBack"/>
+      <w:bookmarkEnd w:id="7"/>
+    </w:p>
+    <w:p>
+      <w:pPr>
+        <w:numPr>
+          <w:ilvl w:val="0"/>
+          <w:numId w:val="2"/>
+        </w:numPr>
+        <w:ind w:left="-142"/>
+        <w:jc w:val="both"/>
+        <w:rPr>
+          <w:lang w:val="ru-RU"/>
+        </w:rPr>
+      </w:pPr>
+      <w:r>
+        <w:rPr>
+          <w:lang w:val="ru-RU"/>
+        </w:rPr>
         <w:t>УЗИ щит</w:t>
       </w:r>
       <w:proofErr w:type="gramStart"/>
@@ -7226,6 +6871,247 @@
         <w:t xml:space="preserve"> .</w:t>
       </w:r>
       <w:proofErr w:type="gramEnd"/>
+    </w:p>
+    <w:p>
+      <w:pPr>
+        <w:pStyle w:val="a6"/>
+        <w:numPr>
+          <w:ilvl w:val="0"/>
+          <w:numId w:val="2"/>
+        </w:numPr>
+        <w:ind w:left="-142"/>
+        <w:rPr>
+          <w:lang w:val="ru-RU"/>
+        </w:rPr>
+      </w:pPr>
+      <w:r>
+        <w:rPr>
+          <w:lang w:val="ru-RU"/>
+        </w:rPr>
+        <w:t>Б/</w:t>
+      </w:r>
+      <w:proofErr w:type="gramStart"/>
+      <w:r>
+        <w:rPr>
+          <w:lang w:val="ru-RU"/>
+        </w:rPr>
+        <w:t>л</w:t>
+      </w:r>
+      <w:proofErr w:type="gramEnd"/>
+      <w:r>
+        <w:rPr>
+          <w:lang w:val="ru-RU"/>
+        </w:rPr>
+        <w:t xml:space="preserve"> серия. АД</w:t>
+      </w:r>
+      <w:r>
+        <w:rPr>
+          <w:lang w:val="ru-RU"/>
+        </w:rPr>
+        <w:t>Л</w:t>
+      </w:r>
+      <w:r>
+        <w:rPr>
+          <w:lang w:val="ru-RU"/>
+        </w:rPr>
+        <w:t xml:space="preserve">  №   </w:t>
+      </w:r>
+      <w:r>
+        <w:rPr>
+          <w:lang w:val="ru-RU"/>
+        </w:rPr>
+        <w:t>1778</w:t>
+      </w:r>
+      <w:r>
+        <w:rPr>
+          <w:lang w:val="ru-RU"/>
+        </w:rPr>
+        <w:t>59</w:t>
+      </w:r>
+      <w:r>
+        <w:rPr>
+          <w:lang w:val="ru-RU"/>
+        </w:rPr>
+        <w:t xml:space="preserve">       с  </w:t>
+      </w:r>
+      <w:r>
+        <w:rPr>
+          <w:lang w:val="ru-RU"/>
+        </w:rPr>
+        <w:fldChar w:fldCharType="begin"/>
+      </w:r>
+      <w:r>
+        <w:rPr>
+          <w:lang w:val="ru-RU"/>
+        </w:rPr>
+        <w:instrText xml:space="preserve"> REF c \h </w:instrText>
+      </w:r>
+      <w:r>
+        <w:rPr>
+          <w:lang w:val="ru-RU"/>
+        </w:rPr>
+      </w:r>
+      <w:r>
+        <w:rPr>
+          <w:lang w:val="ru-RU"/>
+        </w:rPr>
+        <w:fldChar w:fldCharType="separate"/>
+      </w:r>
+      <w:r>
+        <w:rPr>
+          <w:sz w:val="28"/>
+          <w:lang w:val="ru-RU"/>
+        </w:rPr>
+        <w:t xml:space="preserve">14.11.18 </w:t>
+      </w:r>
+      <w:r>
+        <w:rPr>
+          <w:sz w:val="28"/>
+          <w:lang w:val="ru-RU"/>
+        </w:rPr>
+        <w:t xml:space="preserve"> </w:t>
+      </w:r>
+      <w:r>
+        <w:rPr>
+          <w:lang w:val="ru-RU"/>
+        </w:rPr>
+        <w:fldChar w:fldCharType="end"/>
+      </w:r>
+      <w:r>
+        <w:rPr>
+          <w:lang w:val="ru-RU"/>
+        </w:rPr>
+        <w:t xml:space="preserve"> по  </w:t>
+      </w:r>
+      <w:r>
+        <w:rPr>
+          <w:lang w:val="ru-RU"/>
+        </w:rPr>
+        <w:fldChar w:fldCharType="begin"/>
+      </w:r>
+      <w:r>
+        <w:rPr>
+          <w:lang w:val="ru-RU"/>
+        </w:rPr>
+        <w:instrText xml:space="preserve"> REF по \h </w:instrText>
+      </w:r>
+      <w:r>
+        <w:rPr>
+          <w:lang w:val="ru-RU"/>
+        </w:rPr>
+      </w:r>
+      <w:r>
+        <w:rPr>
+          <w:lang w:val="ru-RU"/>
+        </w:rPr>
+        <w:fldChar w:fldCharType="separate"/>
+      </w:r>
+      <w:r>
+        <w:rPr>
+          <w:sz w:val="28"/>
+          <w:lang w:val="ru-RU"/>
+        </w:rPr>
+        <w:t xml:space="preserve">  15.11.18 </w:t>
+      </w:r>
+      <w:r>
+        <w:rPr>
+          <w:sz w:val="28"/>
+          <w:lang w:val="ru-RU"/>
+        </w:rPr>
+        <w:t xml:space="preserve"> </w:t>
+      </w:r>
+      <w:r>
+        <w:rPr>
+          <w:lang w:val="ru-RU"/>
+        </w:rPr>
+        <w:fldChar w:fldCharType="end"/>
+      </w:r>
+      <w:r>
+        <w:rPr>
+          <w:lang w:val="ru-RU"/>
+        </w:rPr>
+        <w:t xml:space="preserve">. продолжает болеть. С  </w:t>
+      </w:r>
+      <w:r>
+        <w:rPr>
+          <w:lang w:val="ru-RU"/>
+        </w:rPr>
+        <w:t xml:space="preserve"> </w:t>
+      </w:r>
+      <w:r>
+        <w:rPr>
+          <w:lang w:val="ru-RU"/>
+        </w:rPr>
+        <w:t xml:space="preserve">16. </w:t>
+      </w:r>
+      <w:r>
+        <w:rPr>
+          <w:lang w:val="ru-RU"/>
+        </w:rPr>
+        <w:t>11.18</w:t>
+      </w:r>
+      <w:r>
+        <w:rPr>
+          <w:lang w:val="ru-RU"/>
+        </w:rPr>
+        <w:t xml:space="preserve"> б/</w:t>
+      </w:r>
+      <w:proofErr w:type="gramStart"/>
+      <w:r>
+        <w:rPr>
+          <w:lang w:val="ru-RU"/>
+        </w:rPr>
+        <w:t>л</w:t>
+      </w:r>
+      <w:proofErr w:type="gramEnd"/>
+      <w:r>
+        <w:rPr>
+          <w:lang w:val="ru-RU"/>
+        </w:rPr>
+        <w:t xml:space="preserve">  серия АД</w:t>
+      </w:r>
+      <w:r>
+        <w:rPr>
+          <w:lang w:val="ru-RU"/>
+        </w:rPr>
+        <w:t>Л</w:t>
+      </w:r>
+      <w:r>
+        <w:rPr>
+          <w:lang w:val="ru-RU"/>
+        </w:rPr>
+        <w:t xml:space="preserve">  № </w:t>
+      </w:r>
+      <w:r>
+        <w:rPr>
+          <w:lang w:val="ru-RU"/>
+        </w:rPr>
+        <w:t>177</w:t>
+      </w:r>
+      <w:r>
+        <w:rPr>
+          <w:lang w:val="ru-RU"/>
+        </w:rPr>
+        <w:t>860</w:t>
+      </w:r>
+      <w:r>
+        <w:rPr>
+          <w:lang w:val="ru-RU"/>
+        </w:rPr>
+        <w:t xml:space="preserve">          на  реабилитационное лечение в санаторий «Березовый гай»  № договора  </w:t>
+      </w:r>
+      <w:r>
+        <w:rPr>
+          <w:lang w:val="ru-RU"/>
+        </w:rPr>
+        <w:t>23019/</w:t>
+      </w:r>
+      <w:r>
+        <w:rPr>
+          <w:lang w:val="ru-RU"/>
+        </w:rPr>
+        <w:t>229776/18</w:t>
+      </w:r>
     </w:p>
     <w:p>
       <w:pPr>
@@ -7293,14 +7179,14 @@
             <w:rPr>
               <w:lang w:val="ru-RU"/>
             </w:rPr>
-            <w:t>Фещук</w:t>
+            <w:t>Соловьюк</w:t>
           </w:r>
           <w:proofErr w:type="spellEnd"/>
           <w:r>
             <w:rPr>
               <w:lang w:val="ru-RU"/>
             </w:rPr>
-            <w:t>. И.А.</w:t>
+            <w:t xml:space="preserve"> Е.А.</w:t>
           </w:r>
         </w:sdtContent>
       </w:sdt>
@@ -8740,64 +8626,6 @@
     </w:docPart>
     <w:docPart>
       <w:docPartPr>
-        <w:name w:val="FFCB998A69C547318D033520574A41D0"/>
-        <w:category>
-          <w:name w:val="Общие"/>
-          <w:gallery w:val="placeholder"/>
-        </w:category>
-        <w:types>
-          <w:type w:val="bbPlcHdr"/>
-        </w:types>
-        <w:behaviors>
-          <w:behavior w:val="content"/>
-        </w:behaviors>
-        <w:guid w:val="{44EDE573-4804-4E48-9FC6-91F112BF9116}"/>
-      </w:docPartPr>
-      <w:docPartBody>
-        <w:p>
-          <w:pPr>
-            <w:pStyle w:val="FFCB998A69C547318D033520574A41D0"/>
-          </w:pPr>
-          <w:r>
-            <w:rPr>
-              <w:rStyle w:val="a3"/>
-            </w:rPr>
-            <w:t>Выберите элемент.</w:t>
-          </w:r>
-        </w:p>
-      </w:docPartBody>
-    </w:docPart>
-    <w:docPart>
-      <w:docPartPr>
-        <w:name w:val="D0395AFB2040417F8DE001D6657BED06"/>
-        <w:category>
-          <w:name w:val="Общие"/>
-          <w:gallery w:val="placeholder"/>
-        </w:category>
-        <w:types>
-          <w:type w:val="bbPlcHdr"/>
-        </w:types>
-        <w:behaviors>
-          <w:behavior w:val="content"/>
-        </w:behaviors>
-        <w:guid w:val="{D959F77F-828A-4069-88E4-8B112F9C0F19}"/>
-      </w:docPartPr>
-      <w:docPartBody>
-        <w:p>
-          <w:pPr>
-            <w:pStyle w:val="D0395AFB2040417F8DE001D6657BED06"/>
-          </w:pPr>
-          <w:r>
-            <w:rPr>
-              <w:rStyle w:val="a3"/>
-            </w:rPr>
-            <w:t>Выберите элемент.</w:t>
-          </w:r>
-        </w:p>
-      </w:docPartBody>
-    </w:docPart>
-    <w:docPart>
-      <w:docPartPr>
         <w:name w:val="3755473979B24CB896600859156E5B44"/>
         <w:category>
           <w:name w:val="Общие"/>
@@ -8941,6 +8769,7 @@
     <w:rsid w:val="0076178A"/>
     <w:rsid w:val="007A1169"/>
     <w:rsid w:val="007E68FB"/>
+    <w:rsid w:val="007E76C3"/>
     <w:rsid w:val="007F3648"/>
     <w:rsid w:val="008C2D0E"/>
     <w:rsid w:val="008C5D97"/>
@@ -8954,6 +8783,7 @@
     <w:rsid w:val="0099454B"/>
     <w:rsid w:val="009A4B9C"/>
     <w:rsid w:val="009A692F"/>
+    <w:rsid w:val="009F4FCD"/>
     <w:rsid w:val="00A03B3C"/>
     <w:rsid w:val="00A10B4B"/>
     <w:rsid w:val="00A35D40"/>
@@ -10366,7 +10196,7 @@
 </file>
 
 <file path=customXml/itemProps1.xml><?xml version="1.0" encoding="utf-8"?>
-<ds:datastoreItem xmlns:ds="http://schemas.openxmlformats.org/officeDocument/2006/customXml" ds:itemID="{23CD3A12-BFEA-4806-8450-739E6F6AFABB}">
+<ds:datastoreItem xmlns:ds="http://schemas.openxmlformats.org/officeDocument/2006/customXml" ds:itemID="{E67A2B2F-2DFD-4B74-998B-087417C00D7B}">
   <ds:schemaRefs>
     <ds:schemaRef ds:uri="http://schemas.openxmlformats.org/officeDocument/2006/bibliography"/>
   </ds:schemaRefs>
